--- a/Development/development.docx
+++ b/Development/development.docx
@@ -5,1348 +5,481 @@
     <w:p>
       <w:pPr>
         <w:spacing w:line="360" w:lineRule="auto"/>
-        <w:ind w:left="720" w:hanging="360"/>
-        <w:jc w:val="both"/>
-        <w:rPr>
-          <w:rFonts w:ascii="Arial" w:hAnsi="Arial" w:cs="Arial"/>
-          <w:sz w:val="22"/>
-          <w:szCs w:val="22"/>
-        </w:rPr>
-      </w:pPr>
-    </w:p>
-    <w:sdt>
-      <w:sdtPr>
-        <w:rPr>
-          <w:rFonts w:ascii="Arial" w:hAnsi="Arial" w:cs="Arial"/>
-          <w:sz w:val="22"/>
-          <w:szCs w:val="22"/>
-        </w:rPr>
-        <w:id w:val="767052830"/>
-        <w:docPartObj>
-          <w:docPartGallery w:val="Cover Pages"/>
-          <w:docPartUnique/>
-        </w:docPartObj>
-      </w:sdtPr>
-      <w:sdtContent>
-        <w:p>
-          <w:pPr>
-            <w:spacing w:line="360" w:lineRule="auto"/>
-            <w:jc w:val="both"/>
-            <w:rPr>
-              <w:rFonts w:ascii="Arial" w:hAnsi="Arial" w:cs="Arial"/>
-              <w:sz w:val="22"/>
-              <w:szCs w:val="22"/>
-            </w:rPr>
-          </w:pPr>
-          <w:r>
-            <w:rPr>
-              <w:rFonts w:ascii="Arial" w:hAnsi="Arial" w:cs="Arial"/>
-              <w:noProof/>
-              <w:sz w:val="22"/>
-              <w:szCs w:val="22"/>
-            </w:rPr>
-            <mc:AlternateContent>
-              <mc:Choice Requires="wpg">
-                <w:drawing>
-                  <wp:anchor distT="0" distB="0" distL="114300" distR="114300" simplePos="0" relativeHeight="251659264" behindDoc="1" locked="0" layoutInCell="1" allowOverlap="1" wp14:anchorId="5CBEF8DE" wp14:editId="255E3238">
-                    <wp:simplePos x="0" y="0"/>
-                    <wp:positionH relativeFrom="page">
-                      <wp:posOffset>563880</wp:posOffset>
-                    </wp:positionH>
-                    <wp:positionV relativeFrom="page">
-                      <wp:posOffset>2879090</wp:posOffset>
-                    </wp:positionV>
-                    <wp:extent cx="6857365" cy="6408420"/>
-                    <wp:effectExtent l="0" t="0" r="635" b="5080"/>
-                    <wp:wrapNone/>
-                    <wp:docPr id="193" name="Group 105"/>
-                    <wp:cNvGraphicFramePr/>
-                    <a:graphic xmlns:a="http://schemas.openxmlformats.org/drawingml/2006/main">
-                      <a:graphicData uri="http://schemas.microsoft.com/office/word/2010/wordprocessingGroup">
-                        <wpg:wgp>
-                          <wpg:cNvGrpSpPr/>
-                          <wpg:grpSpPr>
-                            <a:xfrm>
-                              <a:off x="0" y="0"/>
-                              <a:ext cx="6857365" cy="6408420"/>
-                              <a:chOff x="104092" y="2480622"/>
-                              <a:chExt cx="6858004" cy="6409428"/>
-                            </a:xfrm>
-                          </wpg:grpSpPr>
-                          <wps:wsp>
-                            <wps:cNvPr id="195" name="Rectangle 195"/>
-                            <wps:cNvSpPr/>
-                            <wps:spPr>
-                              <a:xfrm>
-                                <a:off x="104096" y="4805899"/>
-                                <a:ext cx="6858000" cy="4084151"/>
-                              </a:xfrm>
-                              <a:prstGeom prst="rect">
-                                <a:avLst/>
-                              </a:prstGeom>
-                              <a:solidFill>
-                                <a:schemeClr val="accent1"/>
-                              </a:solidFill>
-                              <a:ln>
-                                <a:noFill/>
-                              </a:ln>
-                            </wps:spPr>
-                            <wps:style>
-                              <a:lnRef idx="2">
-                                <a:schemeClr val="accent1">
-                                  <a:shade val="50000"/>
-                                </a:schemeClr>
-                              </a:lnRef>
-                              <a:fillRef idx="1">
-                                <a:schemeClr val="accent1"/>
-                              </a:fillRef>
-                              <a:effectRef idx="0">
-                                <a:schemeClr val="accent1"/>
-                              </a:effectRef>
-                              <a:fontRef idx="minor">
-                                <a:schemeClr val="lt1"/>
-                              </a:fontRef>
-                            </wps:style>
-                            <wps:txbx>
-                              <w:txbxContent>
-                                <w:p>
-                                  <w:pPr>
-                                    <w:pStyle w:val="NoSpacing"/>
-                                    <w:spacing w:before="120"/>
-                                    <w:jc w:val="center"/>
-                                    <w:rPr>
-                                      <w:color w:val="FFFFFF" w:themeColor="background1"/>
-                                    </w:rPr>
-                                  </w:pPr>
-                                </w:p>
-                              </w:txbxContent>
-                            </wps:txbx>
-                            <wps:bodyPr rot="0" spcFirstLastPara="0" vertOverflow="overflow" horzOverflow="overflow" vert="horz" wrap="square" lIns="457200" tIns="731520" rIns="457200" bIns="457200" numCol="1" spcCol="0" rtlCol="0" fromWordArt="0" anchor="b" anchorCtr="0" forceAA="0" compatLnSpc="1">
-                              <a:prstTxWarp prst="textNoShape">
-                                <a:avLst/>
-                              </a:prstTxWarp>
-                              <a:noAutofit/>
-                            </wps:bodyPr>
-                          </wps:wsp>
-                          <wps:wsp>
-                            <wps:cNvPr id="196" name="Text Box 196"/>
-                            <wps:cNvSpPr txBox="1"/>
-                            <wps:spPr>
-                              <a:xfrm>
-                                <a:off x="104092" y="2480622"/>
-                                <a:ext cx="6858000" cy="2722728"/>
-                              </a:xfrm>
-                              <a:prstGeom prst="rect">
-                                <a:avLst/>
-                              </a:prstGeom>
-                              <a:solidFill>
-                                <a:schemeClr val="bg1"/>
-                              </a:solidFill>
-                              <a:ln w="6350">
-                                <a:noFill/>
-                              </a:ln>
-                              <a:effectLst/>
-                            </wps:spPr>
-                            <wps:style>
-                              <a:lnRef idx="0">
-                                <a:schemeClr val="accent1"/>
-                              </a:lnRef>
-                              <a:fillRef idx="0">
-                                <a:schemeClr val="accent1"/>
-                              </a:fillRef>
-                              <a:effectRef idx="0">
-                                <a:schemeClr val="accent1"/>
-                              </a:effectRef>
-                              <a:fontRef idx="minor">
-                                <a:schemeClr val="dk1"/>
-                              </a:fontRef>
-                            </wps:style>
-                            <wps:txbx>
-                              <w:txbxContent>
-                                <w:sdt>
-                                  <w:sdtPr>
-                                    <w:rPr>
-                                      <w:rFonts w:asciiTheme="majorHAnsi" w:eastAsiaTheme="majorEastAsia" w:hAnsiTheme="majorHAnsi" w:cstheme="majorBidi"/>
-                                      <w:caps/>
-                                      <w:color w:val="000000" w:themeColor="text1"/>
-                                      <w:sz w:val="72"/>
-                                      <w:szCs w:val="72"/>
-                                    </w:rPr>
-                                    <w:alias w:val="Title"/>
-                                    <w:tag w:val=""/>
-                                    <w:id w:val="-9991715"/>
-                                    <w:showingPlcHdr/>
-                                    <w:dataBinding w:prefixMappings="xmlns:ns0='http://purl.org/dc/elements/1.1/' xmlns:ns1='http://schemas.openxmlformats.org/package/2006/metadata/core-properties' " w:xpath="/ns1:coreProperties[1]/ns0:title[1]" w:storeItemID="{6C3C8BC8-F283-45AE-878A-BAB7291924A1}"/>
-                                    <w:text/>
-                                  </w:sdtPr>
-                                  <w:sdtContent>
-                                    <w:p>
-                                      <w:pPr>
-                                        <w:pStyle w:val="NoSpacing"/>
-                                        <w:jc w:val="center"/>
-                                        <w:rPr>
-                                          <w:rFonts w:asciiTheme="majorHAnsi" w:eastAsiaTheme="majorEastAsia" w:hAnsiTheme="majorHAnsi" w:cstheme="majorBidi"/>
-                                          <w:caps/>
-                                          <w:color w:val="000000" w:themeColor="text1"/>
-                                          <w:sz w:val="72"/>
-                                          <w:szCs w:val="72"/>
-                                        </w:rPr>
-                                      </w:pPr>
-                                      <w:r>
-                                        <w:rPr>
-                                          <w:rFonts w:asciiTheme="majorHAnsi" w:eastAsiaTheme="majorEastAsia" w:hAnsiTheme="majorHAnsi" w:cstheme="majorBidi"/>
-                                          <w:caps/>
-                                          <w:color w:val="000000" w:themeColor="text1"/>
-                                          <w:sz w:val="72"/>
-                                          <w:szCs w:val="72"/>
-                                        </w:rPr>
-                                        <w:t xml:space="preserve">     </w:t>
-                                      </w:r>
-                                    </w:p>
-                                  </w:sdtContent>
-                                </w:sdt>
-                              </w:txbxContent>
-                            </wps:txbx>
-                            <wps:bodyPr rot="0" spcFirstLastPara="0" vertOverflow="overflow" horzOverflow="overflow" vert="horz" wrap="square" lIns="457200" tIns="91440" rIns="457200" bIns="91440" numCol="1" spcCol="0" rtlCol="0" fromWordArt="0" anchor="ctr" anchorCtr="0" forceAA="0" compatLnSpc="1">
-                              <a:prstTxWarp prst="textNoShape">
-                                <a:avLst/>
-                              </a:prstTxWarp>
-                              <a:noAutofit/>
-                            </wps:bodyPr>
-                          </wps:wsp>
-                        </wpg:wgp>
-                      </a:graphicData>
-                    </a:graphic>
-                    <wp14:sizeRelH relativeFrom="page">
-                      <wp14:pctWidth>0</wp14:pctWidth>
-                    </wp14:sizeRelH>
-                    <wp14:sizeRelV relativeFrom="page">
-                      <wp14:pctHeight>0</wp14:pctHeight>
-                    </wp14:sizeRelV>
-                  </wp:anchor>
-                </w:drawing>
-              </mc:Choice>
-              <mc:Fallback>
-                <w:pict>
-                  <v:group w14:anchorId="5CBEF8DE" id="Group 105" o:spid="_x0000_s1026" style="position:absolute;left:0;text-align:left;margin-left:44.4pt;margin-top:226.7pt;width:539.95pt;height:504.6pt;z-index:-251657216;mso-position-horizontal-relative:page;mso-position-vertical-relative:page" coordorigin="1040,24806" coordsize="68580,64094" o:gfxdata="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">
-                    <v:rect id="Rectangle 195" o:spid="_x0000_s1027" style="position:absolute;left:1040;top:48058;width:68580;height:40842;visibility:visible;mso-wrap-style:square;v-text-anchor:bottom" o:gfxdata="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" fillcolor="#156082 [3204]" stroked="f" strokeweight="1pt">
-                      <v:textbox inset="36pt,57.6pt,36pt,36pt">
-                        <w:txbxContent>
-                          <w:p>
-                            <w:pPr>
-                              <w:pStyle w:val="NoSpacing"/>
-                              <w:spacing w:before="120"/>
-                              <w:jc w:val="center"/>
-                              <w:rPr>
-                                <w:color w:val="FFFFFF" w:themeColor="background1"/>
-                              </w:rPr>
-                            </w:pPr>
-                          </w:p>
-                        </w:txbxContent>
-                      </v:textbox>
-                    </v:rect>
-                    <v:shapetype id="_x0000_t202" coordsize="21600,21600" o:spt="202" path="m,l,21600r21600,l21600,xe">
-                      <v:stroke joinstyle="miter"/>
-                      <v:path gradientshapeok="t" o:connecttype="rect"/>
-                    </v:shapetype>
-                    <v:shape id="Text Box 196" o:spid="_x0000_s1028" type="#_x0000_t202" style="position:absolute;left:1040;top:24806;width:68580;height:27227;visibility:visible;mso-wrap-style:square;v-text-anchor:middle" o:gfxdata="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" fillcolor="white [3212]" stroked="f" strokeweight=".5pt">
-                      <v:textbox inset="36pt,7.2pt,36pt,7.2pt">
-                        <w:txbxContent>
-                          <w:sdt>
-                            <w:sdtPr>
-                              <w:rPr>
-                                <w:rFonts w:asciiTheme="majorHAnsi" w:eastAsiaTheme="majorEastAsia" w:hAnsiTheme="majorHAnsi" w:cstheme="majorBidi"/>
-                                <w:caps/>
-                                <w:color w:val="000000" w:themeColor="text1"/>
-                                <w:sz w:val="72"/>
-                                <w:szCs w:val="72"/>
-                              </w:rPr>
-                              <w:alias w:val="Title"/>
-                              <w:tag w:val=""/>
-                              <w:id w:val="-9991715"/>
-                              <w:showingPlcHdr/>
-                              <w:dataBinding w:prefixMappings="xmlns:ns0='http://purl.org/dc/elements/1.1/' xmlns:ns1='http://schemas.openxmlformats.org/package/2006/metadata/core-properties' " w:xpath="/ns1:coreProperties[1]/ns0:title[1]" w:storeItemID="{6C3C8BC8-F283-45AE-878A-BAB7291924A1}"/>
-                              <w:text/>
-                            </w:sdtPr>
-                            <w:sdtContent>
-                              <w:p>
-                                <w:pPr>
-                                  <w:pStyle w:val="NoSpacing"/>
-                                  <w:jc w:val="center"/>
-                                  <w:rPr>
-                                    <w:rFonts w:asciiTheme="majorHAnsi" w:eastAsiaTheme="majorEastAsia" w:hAnsiTheme="majorHAnsi" w:cstheme="majorBidi"/>
-                                    <w:caps/>
-                                    <w:color w:val="000000" w:themeColor="text1"/>
-                                    <w:sz w:val="72"/>
-                                    <w:szCs w:val="72"/>
-                                  </w:rPr>
-                                </w:pPr>
-                                <w:r>
-                                  <w:rPr>
-                                    <w:rFonts w:asciiTheme="majorHAnsi" w:eastAsiaTheme="majorEastAsia" w:hAnsiTheme="majorHAnsi" w:cstheme="majorBidi"/>
-                                    <w:caps/>
-                                    <w:color w:val="000000" w:themeColor="text1"/>
-                                    <w:sz w:val="72"/>
-                                    <w:szCs w:val="72"/>
-                                  </w:rPr>
-                                  <w:t xml:space="preserve">     </w:t>
-                                </w:r>
-                              </w:p>
-                            </w:sdtContent>
-                          </w:sdt>
-                        </w:txbxContent>
-                      </v:textbox>
-                    </v:shape>
-                    <w10:wrap anchorx="page" anchory="page"/>
-                  </v:group>
-                </w:pict>
-              </mc:Fallback>
-            </mc:AlternateContent>
-          </w:r>
-          <w:r>
-            <w:rPr>
-              <w:rFonts w:ascii="Arial" w:hAnsi="Arial" w:cs="Arial"/>
-              <w:noProof/>
-              <w:sz w:val="22"/>
-              <w:szCs w:val="22"/>
-            </w:rPr>
-            <w:drawing>
-              <wp:inline distT="0" distB="0" distL="0" distR="0" wp14:anchorId="29B95275" wp14:editId="459D0A40">
-                <wp:extent cx="6692589" cy="1346192"/>
-                <wp:effectExtent l="0" t="0" r="635" b="635"/>
-                <wp:docPr id="587340372" name="Graphic 2"/>
-                <wp:cNvGraphicFramePr>
-                  <a:graphicFrameLocks xmlns:a="http://schemas.openxmlformats.org/drawingml/2006/main" noChangeAspect="1"/>
-                </wp:cNvGraphicFramePr>
-                <a:graphic xmlns:a="http://schemas.openxmlformats.org/drawingml/2006/main">
-                  <a:graphicData uri="http://schemas.openxmlformats.org/drawingml/2006/picture">
-                    <pic:pic xmlns:pic="http://schemas.openxmlformats.org/drawingml/2006/picture">
-                      <pic:nvPicPr>
-                        <pic:cNvPr id="587340372" name="Graphic 587340372"/>
-                        <pic:cNvPicPr/>
-                      </pic:nvPicPr>
-                      <pic:blipFill>
-                        <a:blip r:embed="rId7">
-                          <a:extLst>
-                            <a:ext uri="{96DAC541-7B7A-43D3-8B79-37D633B846F1}">
-                              <asvg:svgBlip xmlns:asvg="http://schemas.microsoft.com/office/drawing/2016/SVG/main" r:embed="rId8"/>
-                            </a:ext>
-                          </a:extLst>
-                        </a:blip>
-                        <a:stretch>
-                          <a:fillRect/>
-                        </a:stretch>
-                      </pic:blipFill>
-                      <pic:spPr>
-                        <a:xfrm>
-                          <a:off x="0" y="0"/>
-                          <a:ext cx="6963761" cy="1400737"/>
-                        </a:xfrm>
-                        <a:prstGeom prst="rect">
-                          <a:avLst/>
-                        </a:prstGeom>
-                      </pic:spPr>
-                    </pic:pic>
-                  </a:graphicData>
-                </a:graphic>
-              </wp:inline>
-            </w:drawing>
-          </w:r>
-        </w:p>
-        <w:p>
-          <w:pPr>
-            <w:spacing w:line="360" w:lineRule="auto"/>
-            <w:jc w:val="both"/>
-            <w:rPr>
-              <w:rFonts w:ascii="Arial" w:hAnsi="Arial" w:cs="Arial"/>
-              <w:sz w:val="22"/>
-              <w:szCs w:val="22"/>
-            </w:rPr>
-          </w:pPr>
-          <w:r>
-            <w:rPr>
-              <w:rFonts w:ascii="Arial" w:hAnsi="Arial" w:cs="Arial"/>
-              <w:noProof/>
-              <w:sz w:val="22"/>
-              <w:szCs w:val="22"/>
-            </w:rPr>
-            <mc:AlternateContent>
-              <mc:Choice Requires="wps">
-                <w:drawing>
-                  <wp:anchor distT="0" distB="0" distL="114300" distR="114300" simplePos="0" relativeHeight="251664384" behindDoc="0" locked="0" layoutInCell="1" allowOverlap="1" wp14:anchorId="349F187C" wp14:editId="567B21B7">
-                    <wp:simplePos x="0" y="0"/>
-                    <wp:positionH relativeFrom="column">
-                      <wp:posOffset>-165100</wp:posOffset>
-                    </wp:positionH>
-                    <wp:positionV relativeFrom="paragraph">
-                      <wp:posOffset>6120765</wp:posOffset>
-                    </wp:positionV>
-                    <wp:extent cx="6855659" cy="262255"/>
-                    <wp:effectExtent l="0" t="0" r="15240" b="17145"/>
-                    <wp:wrapNone/>
-                    <wp:docPr id="1003896365" name="Text Box 10"/>
-                    <wp:cNvGraphicFramePr/>
-                    <a:graphic xmlns:a="http://schemas.openxmlformats.org/drawingml/2006/main">
-                      <a:graphicData uri="http://schemas.microsoft.com/office/word/2010/wordprocessingShape">
-                        <wps:wsp>
-                          <wps:cNvSpPr txBox="1"/>
-                          <wps:spPr>
-                            <a:xfrm>
-                              <a:off x="0" y="0"/>
-                              <a:ext cx="6855659" cy="262255"/>
-                            </a:xfrm>
-                            <a:prstGeom prst="rect">
-                              <a:avLst/>
-                            </a:prstGeom>
-                            <a:solidFill>
-                              <a:schemeClr val="lt1"/>
-                            </a:solidFill>
-                            <a:ln w="6350">
-                              <a:solidFill>
-                                <a:prstClr val="black"/>
-                              </a:solidFill>
-                            </a:ln>
-                          </wps:spPr>
-                          <wps:txbx>
-                            <w:txbxContent>
-                              <w:p>
-                                <w:pPr>
-                                  <w:jc w:val="center"/>
-                                  <w:rPr>
-                                    <w:lang w:val="nl-NL"/>
-                                  </w:rPr>
-                                </w:pPr>
-                                <w:r>
-                                  <w:rPr>
-                                    <w:lang w:val="nl-NL"/>
-                                  </w:rPr>
-                                  <w:t xml:space="preserve">TUTOR: </w:t>
-                                </w:r>
-                                <w:r>
-                                  <w:t>GEORGI DIMCHEV</w:t>
-                                </w:r>
-                              </w:p>
-                            </w:txbxContent>
-                          </wps:txbx>
-                          <wps:bodyPr rot="0" spcFirstLastPara="0" vertOverflow="overflow" horzOverflow="overflow" vert="horz" wrap="square" lIns="91440" tIns="45720" rIns="91440" bIns="45720" numCol="1" spcCol="0" rtlCol="0" fromWordArt="0" anchor="t" anchorCtr="0" forceAA="0" compatLnSpc="1">
-                            <a:prstTxWarp prst="textNoShape">
-                              <a:avLst/>
-                            </a:prstTxWarp>
-                            <a:noAutofit/>
-                          </wps:bodyPr>
-                        </wps:wsp>
-                      </a:graphicData>
-                    </a:graphic>
-                    <wp14:sizeRelH relativeFrom="margin">
-                      <wp14:pctWidth>0</wp14:pctWidth>
-                    </wp14:sizeRelH>
-                  </wp:anchor>
-                </w:drawing>
-              </mc:Choice>
-              <mc:Fallback>
-                <w:pict>
-                  <v:shape w14:anchorId="349F187C" id="Text Box 10" o:spid="_x0000_s1029" type="#_x0000_t202" style="position:absolute;left:0;text-align:left;margin-left:-13pt;margin-top:481.95pt;width:539.8pt;height:20.65pt;z-index:251664384;visibility:visible;mso-wrap-style:square;mso-width-percent:0;mso-wrap-distance-left:9pt;mso-wrap-distance-top:0;mso-wrap-distance-right:9pt;mso-wrap-distance-bottom:0;mso-position-horizontal:absolute;mso-position-horizontal-relative:text;mso-position-vertical:absolute;mso-position-vertical-relative:text;mso-width-percent:0;mso-width-relative:margin;v-text-anchor:top" o:gfxdata="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" fillcolor="white [3201]" strokeweight=".5pt">
-                    <v:textbox>
-                      <w:txbxContent>
-                        <w:p>
-                          <w:pPr>
-                            <w:jc w:val="center"/>
-                            <w:rPr>
-                              <w:lang w:val="nl-NL"/>
-                            </w:rPr>
-                          </w:pPr>
-                          <w:r>
-                            <w:rPr>
-                              <w:lang w:val="nl-NL"/>
-                            </w:rPr>
-                            <w:t xml:space="preserve">TUTOR: </w:t>
-                          </w:r>
-                          <w:r>
-                            <w:t>GEORGI DIMCHEV</w:t>
-                          </w:r>
-                        </w:p>
-                      </w:txbxContent>
-                    </v:textbox>
-                  </v:shape>
-                </w:pict>
-              </mc:Fallback>
-            </mc:AlternateContent>
-          </w:r>
-          <w:r>
-            <w:rPr>
-              <w:rFonts w:ascii="Arial" w:hAnsi="Arial" w:cs="Arial"/>
-              <w:noProof/>
-              <w:sz w:val="22"/>
-              <w:szCs w:val="22"/>
-            </w:rPr>
-            <mc:AlternateContent>
-              <mc:Choice Requires="wps">
-                <w:drawing>
-                  <wp:anchor distT="0" distB="0" distL="114300" distR="114300" simplePos="0" relativeHeight="251665408" behindDoc="0" locked="0" layoutInCell="1" allowOverlap="1" wp14:anchorId="4CC94D0F" wp14:editId="619E21A6">
-                    <wp:simplePos x="0" y="0"/>
-                    <wp:positionH relativeFrom="column">
-                      <wp:posOffset>1192962</wp:posOffset>
-                    </wp:positionH>
-                    <wp:positionV relativeFrom="paragraph">
-                      <wp:posOffset>4591685</wp:posOffset>
-                    </wp:positionV>
-                    <wp:extent cx="6857361" cy="291465"/>
-                    <wp:effectExtent l="0" t="0" r="13970" b="13335"/>
-                    <wp:wrapNone/>
-                    <wp:docPr id="1812985870" name="Text Box 5"/>
-                    <wp:cNvGraphicFramePr/>
-                    <a:graphic xmlns:a="http://schemas.openxmlformats.org/drawingml/2006/main">
-                      <a:graphicData uri="http://schemas.microsoft.com/office/word/2010/wordprocessingShape">
-                        <wps:wsp>
-                          <wps:cNvSpPr txBox="1"/>
-                          <wps:spPr>
-                            <a:xfrm>
-                              <a:off x="0" y="0"/>
-                              <a:ext cx="6857361" cy="291465"/>
-                            </a:xfrm>
-                            <a:prstGeom prst="rect">
-                              <a:avLst/>
-                            </a:prstGeom>
-                            <a:solidFill>
-                              <a:schemeClr val="lt1"/>
-                            </a:solidFill>
-                            <a:ln w="6350">
-                              <a:solidFill>
-                                <a:prstClr val="black"/>
-                              </a:solidFill>
-                            </a:ln>
-                          </wps:spPr>
-                          <wps:txbx>
-                            <w:txbxContent>
-                              <w:p>
-                                <w:pPr>
-                                  <w:rPr>
-                                    <w:color w:val="000000" w:themeColor="text1"/>
-                                  </w:rPr>
-                                </w:pPr>
-                                <w:sdt>
-                                  <w:sdtPr>
-                                    <w:rPr>
-                                      <w:rFonts w:ascii="Times New Roman" w:hAnsi="Times New Roman" w:cs="Times New Roman"/>
-                                      <w:caps/>
-                                      <w:color w:val="000000" w:themeColor="text1"/>
-                                      <w:sz w:val="28"/>
-                                      <w:szCs w:val="28"/>
-                                    </w:rPr>
-                                    <w:alias w:val="Address"/>
-                                    <w:tag w:val=""/>
-                                    <w:id w:val="744074995"/>
-                                    <w:showingPlcHdr/>
-                                    <w:dataBinding w:prefixMappings="xmlns:ns0='http://schemas.microsoft.com/office/2006/coverPageProps' " w:xpath="/ns0:CoverPageProperties[1]/ns0:CompanyAddress[1]" w:storeItemID="{55AF091B-3C7A-41E3-B477-F2FDAA23CFDA}"/>
-                                    <w:text/>
-                                  </w:sdtPr>
-                                  <w:sdtContent>
-                                    <w:r>
-                                      <w:rPr>
-                                        <w:rFonts w:ascii="Times New Roman" w:hAnsi="Times New Roman" w:cs="Times New Roman"/>
-                                        <w:caps/>
-                                        <w:color w:val="000000" w:themeColor="text1"/>
-                                        <w:sz w:val="28"/>
-                                        <w:szCs w:val="28"/>
-                                      </w:rPr>
-                                      <w:t xml:space="preserve">     </w:t>
-                                    </w:r>
-                                  </w:sdtContent>
-                                </w:sdt>
-                                <w:r>
-                                  <w:rPr>
-                                    <w:rFonts w:ascii="Times New Roman" w:hAnsi="Times New Roman" w:cs="Times New Roman"/>
-                                    <w:caps/>
-                                    <w:color w:val="000000" w:themeColor="text1"/>
-                                    <w:sz w:val="28"/>
-                                    <w:szCs w:val="28"/>
-                                  </w:rPr>
-                                  <w:t xml:space="preserve">Matriculation no: </w:t>
-                                </w:r>
-                                <w:r>
-                                  <w:rPr>
-                                    <w:rFonts w:ascii="Times New Roman" w:hAnsi="Times New Roman" w:cs="Times New Roman"/>
-                                    <w:caps/>
-                                    <w:color w:val="000000" w:themeColor="text1"/>
-                                    <w:sz w:val="28"/>
-                                    <w:szCs w:val="28"/>
-                                  </w:rPr>
-                                  <w:t>92107689</w:t>
-                                </w:r>
-                              </w:p>
-                            </w:txbxContent>
-                          </wps:txbx>
-                          <wps:bodyPr rot="0" spcFirstLastPara="0" vertOverflow="overflow" horzOverflow="overflow" vert="horz" wrap="square" lIns="91440" tIns="45720" rIns="91440" bIns="45720" numCol="1" spcCol="0" rtlCol="0" fromWordArt="0" anchor="t" anchorCtr="0" forceAA="0" compatLnSpc="1">
-                            <a:prstTxWarp prst="textNoShape">
-                              <a:avLst/>
-                            </a:prstTxWarp>
-                            <a:noAutofit/>
-                          </wps:bodyPr>
-                        </wps:wsp>
-                      </a:graphicData>
-                    </a:graphic>
-                    <wp14:sizeRelH relativeFrom="margin">
-                      <wp14:pctWidth>0</wp14:pctWidth>
-                    </wp14:sizeRelH>
-                    <wp14:sizeRelV relativeFrom="margin">
-                      <wp14:pctHeight>0</wp14:pctHeight>
-                    </wp14:sizeRelV>
-                  </wp:anchor>
-                </w:drawing>
-              </mc:Choice>
-              <mc:Fallback>
-                <w:pict>
-                  <v:shape w14:anchorId="4CC94D0F" id="Text Box 5" o:spid="_x0000_s1030" type="#_x0000_t202" style="position:absolute;left:0;text-align:left;margin-left:93.95pt;margin-top:361.55pt;width:539.95pt;height:22.95pt;z-index:251665408;visibility:visible;mso-wrap-style:square;mso-width-percent:0;mso-height-percent:0;mso-wrap-distance-left:9pt;mso-wrap-distance-top:0;mso-wrap-distance-right:9pt;mso-wrap-distance-bottom:0;mso-position-horizontal:absolute;mso-position-horizontal-relative:text;mso-position-vertical:absolute;mso-position-vertical-relative:text;mso-width-percent:0;mso-height-percent:0;mso-width-relative:margin;mso-height-relative:margin;v-text-anchor:top" o:gfxdata="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" fillcolor="white [3201]" strokeweight=".5pt">
-                    <v:textbox>
-                      <w:txbxContent>
-                        <w:p>
-                          <w:pPr>
-                            <w:rPr>
-                              <w:color w:val="000000" w:themeColor="text1"/>
-                            </w:rPr>
-                          </w:pPr>
-                          <w:sdt>
-                            <w:sdtPr>
-                              <w:rPr>
-                                <w:rFonts w:ascii="Times New Roman" w:hAnsi="Times New Roman" w:cs="Times New Roman"/>
-                                <w:caps/>
-                                <w:color w:val="000000" w:themeColor="text1"/>
-                                <w:sz w:val="28"/>
-                                <w:szCs w:val="28"/>
-                              </w:rPr>
-                              <w:alias w:val="Address"/>
-                              <w:tag w:val=""/>
-                              <w:id w:val="744074995"/>
-                              <w:showingPlcHdr/>
-                              <w:dataBinding w:prefixMappings="xmlns:ns0='http://schemas.microsoft.com/office/2006/coverPageProps' " w:xpath="/ns0:CoverPageProperties[1]/ns0:CompanyAddress[1]" w:storeItemID="{55AF091B-3C7A-41E3-B477-F2FDAA23CFDA}"/>
-                              <w:text/>
-                            </w:sdtPr>
-                            <w:sdtContent>
-                              <w:r>
-                                <w:rPr>
-                                  <w:rFonts w:ascii="Times New Roman" w:hAnsi="Times New Roman" w:cs="Times New Roman"/>
-                                  <w:caps/>
-                                  <w:color w:val="000000" w:themeColor="text1"/>
-                                  <w:sz w:val="28"/>
-                                  <w:szCs w:val="28"/>
-                                </w:rPr>
-                                <w:t xml:space="preserve">     </w:t>
-                              </w:r>
-                            </w:sdtContent>
-                          </w:sdt>
-                          <w:r>
-                            <w:rPr>
-                              <w:rFonts w:ascii="Times New Roman" w:hAnsi="Times New Roman" w:cs="Times New Roman"/>
-                              <w:caps/>
-                              <w:color w:val="000000" w:themeColor="text1"/>
-                              <w:sz w:val="28"/>
-                              <w:szCs w:val="28"/>
-                            </w:rPr>
-                            <w:t xml:space="preserve">Matriculation no: </w:t>
-                          </w:r>
-                          <w:r>
-                            <w:rPr>
-                              <w:rFonts w:ascii="Times New Roman" w:hAnsi="Times New Roman" w:cs="Times New Roman"/>
-                              <w:caps/>
-                              <w:color w:val="000000" w:themeColor="text1"/>
-                              <w:sz w:val="28"/>
-                              <w:szCs w:val="28"/>
-                            </w:rPr>
-                            <w:t>92107689</w:t>
-                          </w:r>
-                        </w:p>
-                      </w:txbxContent>
-                    </v:textbox>
-                  </v:shape>
-                </w:pict>
-              </mc:Fallback>
-            </mc:AlternateContent>
-          </w:r>
-          <w:r>
-            <w:rPr>
-              <w:rFonts w:ascii="Arial" w:hAnsi="Arial" w:cs="Arial"/>
-              <w:noProof/>
-              <w:sz w:val="22"/>
-              <w:szCs w:val="22"/>
-            </w:rPr>
-            <mc:AlternateContent>
-              <mc:Choice Requires="wps">
-                <w:drawing>
-                  <wp:anchor distT="0" distB="0" distL="114300" distR="114300" simplePos="0" relativeHeight="251661312" behindDoc="0" locked="0" layoutInCell="1" allowOverlap="1" wp14:anchorId="0A7DB80C" wp14:editId="140A5690">
-                    <wp:simplePos x="0" y="0"/>
-                    <wp:positionH relativeFrom="column">
-                      <wp:posOffset>-167842</wp:posOffset>
-                    </wp:positionH>
-                    <wp:positionV relativeFrom="paragraph">
-                      <wp:posOffset>4593495</wp:posOffset>
-                    </wp:positionV>
-                    <wp:extent cx="6857361" cy="291465"/>
-                    <wp:effectExtent l="0" t="0" r="13970" b="13335"/>
-                    <wp:wrapNone/>
-                    <wp:docPr id="2026028474" name="Text Box 5"/>
-                    <wp:cNvGraphicFramePr/>
-                    <a:graphic xmlns:a="http://schemas.openxmlformats.org/drawingml/2006/main">
-                      <a:graphicData uri="http://schemas.microsoft.com/office/word/2010/wordprocessingShape">
-                        <wps:wsp>
-                          <wps:cNvSpPr txBox="1"/>
-                          <wps:spPr>
-                            <a:xfrm>
-                              <a:off x="0" y="0"/>
-                              <a:ext cx="6857361" cy="291465"/>
-                            </a:xfrm>
-                            <a:prstGeom prst="rect">
-                              <a:avLst/>
-                            </a:prstGeom>
-                            <a:solidFill>
-                              <a:schemeClr val="lt1"/>
-                            </a:solidFill>
-                            <a:ln w="6350">
-                              <a:solidFill>
-                                <a:prstClr val="black"/>
-                              </a:solidFill>
-                            </a:ln>
-                          </wps:spPr>
-                          <wps:txbx>
-                            <w:txbxContent>
-                              <w:p>
-                                <w:pPr>
-                                  <w:jc w:val="center"/>
-                                  <w:rPr>
-                                    <w:color w:val="000000" w:themeColor="text1"/>
-                                  </w:rPr>
-                                </w:pPr>
-                                <w:sdt>
-                                  <w:sdtPr>
-                                    <w:alias w:val="Address"/>
-                                    <w:tag w:val=""/>
-                                    <w:id w:val="-253358678"/>
-                                    <w:showingPlcHdr/>
-                                    <w:dataBinding w:prefixMappings="xmlns:ns0='http://schemas.microsoft.com/office/2006/coverPageProps' " w:xpath="/ns0:CoverPageProperties[1]/ns0:CompanyAddress[1]" w:storeItemID="{55AF091B-3C7A-41E3-B477-F2FDAA23CFDA}"/>
-                                    <w:text/>
-                                  </w:sdtPr>
-                                  <w:sdtContent>
-                                    <w:r>
-                                      <w:t xml:space="preserve">     </w:t>
-                                    </w:r>
-                                  </w:sdtContent>
-                                </w:sdt>
-                              </w:p>
-                            </w:txbxContent>
-                          </wps:txbx>
-                          <wps:bodyPr rot="0" spcFirstLastPara="0" vertOverflow="overflow" horzOverflow="overflow" vert="horz" wrap="square" lIns="91440" tIns="45720" rIns="91440" bIns="45720" numCol="1" spcCol="0" rtlCol="0" fromWordArt="0" anchor="t" anchorCtr="0" forceAA="0" compatLnSpc="1">
-                            <a:prstTxWarp prst="textNoShape">
-                              <a:avLst/>
-                            </a:prstTxWarp>
-                            <a:noAutofit/>
-                          </wps:bodyPr>
-                        </wps:wsp>
-                      </a:graphicData>
-                    </a:graphic>
-                    <wp14:sizeRelH relativeFrom="margin">
-                      <wp14:pctWidth>0</wp14:pctWidth>
-                    </wp14:sizeRelH>
-                    <wp14:sizeRelV relativeFrom="margin">
-                      <wp14:pctHeight>0</wp14:pctHeight>
-                    </wp14:sizeRelV>
-                  </wp:anchor>
-                </w:drawing>
-              </mc:Choice>
-              <mc:Fallback>
-                <w:pict>
-                  <v:shape w14:anchorId="0A7DB80C" id="_x0000_s1031" type="#_x0000_t202" style="position:absolute;left:0;text-align:left;margin-left:-13.2pt;margin-top:361.7pt;width:539.95pt;height:22.95pt;z-index:251661312;visibility:visible;mso-wrap-style:square;mso-width-percent:0;mso-height-percent:0;mso-wrap-distance-left:9pt;mso-wrap-distance-top:0;mso-wrap-distance-right:9pt;mso-wrap-distance-bottom:0;mso-position-horizontal:absolute;mso-position-horizontal-relative:text;mso-position-vertical:absolute;mso-position-vertical-relative:text;mso-width-percent:0;mso-height-percent:0;mso-width-relative:margin;mso-height-relative:margin;v-text-anchor:top" o:gfxdata="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" fillcolor="white [3201]" strokeweight=".5pt">
-                    <v:textbox>
-                      <w:txbxContent>
-                        <w:p>
-                          <w:pPr>
-                            <w:jc w:val="center"/>
-                            <w:rPr>
-                              <w:color w:val="000000" w:themeColor="text1"/>
-                            </w:rPr>
-                          </w:pPr>
-                          <w:sdt>
-                            <w:sdtPr>
-                              <w:alias w:val="Address"/>
-                              <w:tag w:val=""/>
-                              <w:id w:val="-253358678"/>
-                              <w:showingPlcHdr/>
-                              <w:dataBinding w:prefixMappings="xmlns:ns0='http://schemas.microsoft.com/office/2006/coverPageProps' " w:xpath="/ns0:CoverPageProperties[1]/ns0:CompanyAddress[1]" w:storeItemID="{55AF091B-3C7A-41E3-B477-F2FDAA23CFDA}"/>
-                              <w:text/>
-                            </w:sdtPr>
-                            <w:sdtContent>
-                              <w:r>
-                                <w:t xml:space="preserve">     </w:t>
-                              </w:r>
-                            </w:sdtContent>
-                          </w:sdt>
-                        </w:p>
-                      </w:txbxContent>
-                    </v:textbox>
-                  </v:shape>
-                </w:pict>
-              </mc:Fallback>
-            </mc:AlternateContent>
-          </w:r>
-          <w:r>
-            <w:rPr>
-              <w:rFonts w:ascii="Arial" w:hAnsi="Arial" w:cs="Arial"/>
-              <w:noProof/>
-              <w:sz w:val="22"/>
-              <w:szCs w:val="22"/>
-            </w:rPr>
-            <mc:AlternateContent>
-              <mc:Choice Requires="wps">
-                <w:drawing>
-                  <wp:anchor distT="0" distB="0" distL="114300" distR="114300" simplePos="0" relativeHeight="251666432" behindDoc="0" locked="0" layoutInCell="1" allowOverlap="1" wp14:anchorId="6BA7A09C" wp14:editId="18C979C2">
-                    <wp:simplePos x="0" y="0"/>
-                    <wp:positionH relativeFrom="column">
-                      <wp:posOffset>-165735</wp:posOffset>
-                    </wp:positionH>
-                    <wp:positionV relativeFrom="paragraph">
-                      <wp:posOffset>4227587</wp:posOffset>
-                    </wp:positionV>
-                    <wp:extent cx="6856537" cy="359410"/>
-                    <wp:effectExtent l="0" t="0" r="14605" b="8890"/>
-                    <wp:wrapNone/>
-                    <wp:docPr id="726183119" name="Text Box 6"/>
-                    <wp:cNvGraphicFramePr/>
-                    <a:graphic xmlns:a="http://schemas.openxmlformats.org/drawingml/2006/main">
-                      <a:graphicData uri="http://schemas.microsoft.com/office/word/2010/wordprocessingShape">
-                        <wps:wsp>
-                          <wps:cNvSpPr txBox="1"/>
-                          <wps:spPr>
-                            <a:xfrm>
-                              <a:off x="0" y="0"/>
-                              <a:ext cx="6856537" cy="359410"/>
-                            </a:xfrm>
-                            <a:prstGeom prst="rect">
-                              <a:avLst/>
-                            </a:prstGeom>
-                            <a:solidFill>
-                              <a:schemeClr val="lt1"/>
-                            </a:solidFill>
-                            <a:ln w="6350">
-                              <a:solidFill>
-                                <a:prstClr val="black"/>
-                              </a:solidFill>
-                            </a:ln>
-                          </wps:spPr>
-                          <wps:txbx>
-                            <w:txbxContent>
-                              <w:p>
-                                <w:pPr>
-                                  <w:jc w:val="center"/>
-                                  <w:rPr>
-                                    <w:lang w:val="en-US"/>
-                                  </w:rPr>
-                                </w:pPr>
-                                <w:r>
-                                  <w:rPr>
-                                    <w:lang w:val="en-US"/>
-                                  </w:rPr>
-                                  <w:t xml:space="preserve">COURSE TITLE: </w:t>
-                                </w:r>
-                                <w:r>
-                                  <w:rPr>
-                                    <w:lang w:val="en-US"/>
-                                  </w:rPr>
-                                  <w:t>CLOUD PROGRAMMING</w:t>
-                                </w:r>
-                              </w:p>
-                            </w:txbxContent>
-                          </wps:txbx>
-                          <wps:bodyPr rot="0" spcFirstLastPara="0" vertOverflow="overflow" horzOverflow="overflow" vert="horz" wrap="square" lIns="91440" tIns="45720" rIns="91440" bIns="45720" numCol="1" spcCol="0" rtlCol="0" fromWordArt="0" anchor="t" anchorCtr="0" forceAA="0" compatLnSpc="1">
-                            <a:prstTxWarp prst="textNoShape">
-                              <a:avLst/>
-                            </a:prstTxWarp>
-                            <a:noAutofit/>
-                          </wps:bodyPr>
-                        </wps:wsp>
-                      </a:graphicData>
-                    </a:graphic>
-                    <wp14:sizeRelH relativeFrom="margin">
-                      <wp14:pctWidth>0</wp14:pctWidth>
-                    </wp14:sizeRelH>
-                    <wp14:sizeRelV relativeFrom="margin">
-                      <wp14:pctHeight>0</wp14:pctHeight>
-                    </wp14:sizeRelV>
-                  </wp:anchor>
-                </w:drawing>
-              </mc:Choice>
-              <mc:Fallback>
-                <w:pict>
-                  <v:shape w14:anchorId="6BA7A09C" id="Text Box 6" o:spid="_x0000_s1032" type="#_x0000_t202" style="position:absolute;left:0;text-align:left;margin-left:-13.05pt;margin-top:332.9pt;width:539.9pt;height:28.3pt;z-index:251666432;visibility:visible;mso-wrap-style:square;mso-width-percent:0;mso-height-percent:0;mso-wrap-distance-left:9pt;mso-wrap-distance-top:0;mso-wrap-distance-right:9pt;mso-wrap-distance-bottom:0;mso-position-horizontal:absolute;mso-position-horizontal-relative:text;mso-position-vertical:absolute;mso-position-vertical-relative:text;mso-width-percent:0;mso-height-percent:0;mso-width-relative:margin;mso-height-relative:margin;v-text-anchor:top" o:gfxdata="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" fillcolor="white [3201]" strokeweight=".5pt">
-                    <v:textbox>
-                      <w:txbxContent>
-                        <w:p>
-                          <w:pPr>
-                            <w:jc w:val="center"/>
-                            <w:rPr>
-                              <w:lang w:val="en-US"/>
-                            </w:rPr>
-                          </w:pPr>
-                          <w:r>
-                            <w:rPr>
-                              <w:lang w:val="en-US"/>
-                            </w:rPr>
-                            <w:t xml:space="preserve">COURSE TITLE: </w:t>
-                          </w:r>
-                          <w:r>
-                            <w:rPr>
-                              <w:lang w:val="en-US"/>
-                            </w:rPr>
-                            <w:t>CLOUD PROGRAMMING</w:t>
-                          </w:r>
-                        </w:p>
-                      </w:txbxContent>
-                    </v:textbox>
-                  </v:shape>
-                </w:pict>
-              </mc:Fallback>
-            </mc:AlternateContent>
-          </w:r>
-          <w:r>
-            <w:rPr>
-              <w:rFonts w:ascii="Arial" w:hAnsi="Arial" w:cs="Arial"/>
-              <w:noProof/>
-              <w:sz w:val="22"/>
-              <w:szCs w:val="22"/>
-            </w:rPr>
-            <mc:AlternateContent>
-              <mc:Choice Requires="wps">
-                <w:drawing>
-                  <wp:anchor distT="0" distB="0" distL="114300" distR="114300" simplePos="0" relativeHeight="251663360" behindDoc="0" locked="0" layoutInCell="1" allowOverlap="1" wp14:anchorId="0450CF56" wp14:editId="2B2ED123">
-                    <wp:simplePos x="0" y="0"/>
-                    <wp:positionH relativeFrom="column">
-                      <wp:posOffset>-158115</wp:posOffset>
-                    </wp:positionH>
-                    <wp:positionV relativeFrom="paragraph">
-                      <wp:posOffset>6410852</wp:posOffset>
-                    </wp:positionV>
-                    <wp:extent cx="6855024" cy="281940"/>
-                    <wp:effectExtent l="0" t="0" r="15875" b="10160"/>
-                    <wp:wrapNone/>
-                    <wp:docPr id="525869551" name="Text Box 8"/>
-                    <wp:cNvGraphicFramePr/>
-                    <a:graphic xmlns:a="http://schemas.openxmlformats.org/drawingml/2006/main">
-                      <a:graphicData uri="http://schemas.microsoft.com/office/word/2010/wordprocessingShape">
-                        <wps:wsp>
-                          <wps:cNvSpPr txBox="1"/>
-                          <wps:spPr>
-                            <a:xfrm>
-                              <a:off x="0" y="0"/>
-                              <a:ext cx="6855024" cy="281940"/>
-                            </a:xfrm>
-                            <a:prstGeom prst="rect">
-                              <a:avLst/>
-                            </a:prstGeom>
-                            <a:solidFill>
-                              <a:schemeClr val="lt1"/>
-                            </a:solidFill>
-                            <a:ln w="6350">
-                              <a:solidFill>
-                                <a:prstClr val="black"/>
-                              </a:solidFill>
-                            </a:ln>
-                          </wps:spPr>
-                          <wps:txbx>
-                            <w:txbxContent>
-                              <w:p>
-                                <w:pPr>
-                                  <w:jc w:val="center"/>
-                                  <w:rPr>
-                                    <w:lang w:val="nl-NL"/>
-                                  </w:rPr>
-                                </w:pPr>
-                                <w:r>
-                                  <w:rPr>
-                                    <w:lang w:val="nl-NL"/>
-                                  </w:rPr>
-                                  <w:t>AUGUST</w:t>
-                                </w:r>
-                                <w:r>
-                                  <w:rPr>
-                                    <w:lang w:val="nl-NL"/>
-                                  </w:rPr>
-                                  <w:t xml:space="preserve"> </w:t>
-                                </w:r>
-                                <w:r>
-                                  <w:rPr>
-                                    <w:lang w:val="nl-NL"/>
-                                  </w:rPr>
-                                  <w:t>4</w:t>
-                                </w:r>
-                                <w:r>
-                                  <w:rPr>
-                                    <w:lang w:val="nl-NL"/>
-                                  </w:rPr>
-                                  <w:t>, 2024</w:t>
-                                </w:r>
-                              </w:p>
-                              <w:p>
-                                <w:pPr>
-                                  <w:jc w:val="center"/>
-                                  <w:rPr>
-                                    <w:lang w:val="nl-NL"/>
-                                  </w:rPr>
-                                </w:pPr>
-                              </w:p>
-                            </w:txbxContent>
-                          </wps:txbx>
-                          <wps:bodyPr rot="0" spcFirstLastPara="0" vertOverflow="overflow" horzOverflow="overflow" vert="horz" wrap="square" lIns="91440" tIns="45720" rIns="91440" bIns="45720" numCol="1" spcCol="0" rtlCol="0" fromWordArt="0" anchor="t" anchorCtr="0" forceAA="0" compatLnSpc="1">
-                            <a:prstTxWarp prst="textNoShape">
-                              <a:avLst/>
-                            </a:prstTxWarp>
-                            <a:noAutofit/>
-                          </wps:bodyPr>
-                        </wps:wsp>
-                      </a:graphicData>
-                    </a:graphic>
-                    <wp14:sizeRelH relativeFrom="margin">
-                      <wp14:pctWidth>0</wp14:pctWidth>
-                    </wp14:sizeRelH>
-                    <wp14:sizeRelV relativeFrom="margin">
-                      <wp14:pctHeight>0</wp14:pctHeight>
-                    </wp14:sizeRelV>
-                  </wp:anchor>
-                </w:drawing>
-              </mc:Choice>
-              <mc:Fallback>
-                <w:pict>
-                  <v:shape w14:anchorId="0450CF56" id="Text Box 8" o:spid="_x0000_s1033" type="#_x0000_t202" style="position:absolute;left:0;text-align:left;margin-left:-12.45pt;margin-top:504.8pt;width:539.75pt;height:22.2pt;z-index:251663360;visibility:visible;mso-wrap-style:square;mso-width-percent:0;mso-height-percent:0;mso-wrap-distance-left:9pt;mso-wrap-distance-top:0;mso-wrap-distance-right:9pt;mso-wrap-distance-bottom:0;mso-position-horizontal:absolute;mso-position-horizontal-relative:text;mso-position-vertical:absolute;mso-position-vertical-relative:text;mso-width-percent:0;mso-height-percent:0;mso-width-relative:margin;mso-height-relative:margin;v-text-anchor:top" o:gfxdata="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" fillcolor="white [3201]" strokeweight=".5pt">
-                    <v:textbox>
-                      <w:txbxContent>
-                        <w:p>
-                          <w:pPr>
-                            <w:jc w:val="center"/>
-                            <w:rPr>
-                              <w:lang w:val="nl-NL"/>
-                            </w:rPr>
-                          </w:pPr>
-                          <w:r>
-                            <w:rPr>
-                              <w:lang w:val="nl-NL"/>
-                            </w:rPr>
-                            <w:t>AUGUST</w:t>
-                          </w:r>
-                          <w:r>
-                            <w:rPr>
-                              <w:lang w:val="nl-NL"/>
-                            </w:rPr>
-                            <w:t xml:space="preserve"> </w:t>
-                          </w:r>
-                          <w:r>
-                            <w:rPr>
-                              <w:lang w:val="nl-NL"/>
-                            </w:rPr>
-                            <w:t>4</w:t>
-                          </w:r>
-                          <w:r>
-                            <w:rPr>
-                              <w:lang w:val="nl-NL"/>
-                            </w:rPr>
-                            <w:t>, 2024</w:t>
-                          </w:r>
-                        </w:p>
-                        <w:p>
-                          <w:pPr>
-                            <w:jc w:val="center"/>
-                            <w:rPr>
-                              <w:lang w:val="nl-NL"/>
-                            </w:rPr>
-                          </w:pPr>
-                        </w:p>
-                      </w:txbxContent>
-                    </v:textbox>
-                  </v:shape>
-                </w:pict>
-              </mc:Fallback>
-            </mc:AlternateContent>
-          </w:r>
-          <w:r>
-            <w:rPr>
-              <w:rFonts w:ascii="Arial" w:hAnsi="Arial" w:cs="Arial"/>
-              <w:noProof/>
-              <w:sz w:val="22"/>
-              <w:szCs w:val="22"/>
-            </w:rPr>
-            <mc:AlternateContent>
-              <mc:Choice Requires="wps">
-                <w:drawing>
-                  <wp:anchor distT="0" distB="0" distL="114300" distR="114300" simplePos="0" relativeHeight="251660288" behindDoc="0" locked="0" layoutInCell="1" allowOverlap="1" wp14:anchorId="3E19FCB6" wp14:editId="0600B986">
-                    <wp:simplePos x="0" y="0"/>
-                    <wp:positionH relativeFrom="column">
-                      <wp:posOffset>-158426</wp:posOffset>
-                    </wp:positionH>
-                    <wp:positionV relativeFrom="paragraph">
-                      <wp:posOffset>3529141</wp:posOffset>
-                    </wp:positionV>
-                    <wp:extent cx="6847908" cy="330200"/>
-                    <wp:effectExtent l="0" t="0" r="10160" b="12700"/>
-                    <wp:wrapNone/>
-                    <wp:docPr id="1866657936" name="Text Box 3"/>
-                    <wp:cNvGraphicFramePr/>
-                    <a:graphic xmlns:a="http://schemas.openxmlformats.org/drawingml/2006/main">
-                      <a:graphicData uri="http://schemas.microsoft.com/office/word/2010/wordprocessingShape">
-                        <wps:wsp>
-                          <wps:cNvSpPr txBox="1"/>
-                          <wps:spPr>
-                            <a:xfrm>
-                              <a:off x="0" y="0"/>
-                              <a:ext cx="6847908" cy="330200"/>
-                            </a:xfrm>
-                            <a:prstGeom prst="rect">
-                              <a:avLst/>
-                            </a:prstGeom>
-                            <a:solidFill>
-                              <a:schemeClr val="lt1"/>
-                            </a:solidFill>
-                            <a:ln w="6350">
-                              <a:solidFill>
-                                <a:prstClr val="black"/>
-                              </a:solidFill>
-                            </a:ln>
-                          </wps:spPr>
-                          <wps:txbx>
-                            <w:txbxContent>
-                              <w:sdt>
-                                <w:sdtPr>
-                                  <w:rPr>
-                                    <w:rFonts w:ascii="Times New Roman" w:hAnsi="Times New Roman" w:cs="Times New Roman"/>
-                                    <w:color w:val="000000" w:themeColor="text1"/>
-                                    <w:sz w:val="28"/>
-                                    <w:szCs w:val="28"/>
-                                  </w:rPr>
-                                  <w:alias w:val="Subtitle"/>
-                                  <w:tag w:val=""/>
-                                  <w:id w:val="328029620"/>
-                                  <w:showingPlcHdr/>
-                                  <w:dataBinding w:prefixMappings="xmlns:ns0='http://purl.org/dc/elements/1.1/' xmlns:ns1='http://schemas.openxmlformats.org/package/2006/metadata/core-properties' " w:xpath="/ns1:coreProperties[1]/ns0:subject[1]" w:storeItemID="{6C3C8BC8-F283-45AE-878A-BAB7291924A1}"/>
-                                  <w:text/>
-                                </w:sdtPr>
-                                <w:sdtContent>
-                                  <w:p>
-                                    <w:pPr>
-                                      <w:pStyle w:val="NoSpacing"/>
-                                      <w:jc w:val="center"/>
-                                      <w:rPr>
-                                        <w:color w:val="000000" w:themeColor="text1"/>
-                                        <w:sz w:val="28"/>
-                                        <w:szCs w:val="28"/>
-                                      </w:rPr>
-                                    </w:pPr>
-                                    <w:r>
-                                      <w:rPr>
-                                        <w:rFonts w:ascii="Times New Roman" w:hAnsi="Times New Roman" w:cs="Times New Roman"/>
-                                        <w:color w:val="000000" w:themeColor="text1"/>
-                                        <w:sz w:val="28"/>
-                                        <w:szCs w:val="28"/>
-                                      </w:rPr>
-                                      <w:t xml:space="preserve">     </w:t>
-                                    </w:r>
-                                  </w:p>
-                                </w:sdtContent>
-                              </w:sdt>
-                              <w:p>
-                                <w:pPr>
-                                  <w:rPr>
-                                    <w:color w:val="000000" w:themeColor="text1"/>
-                                  </w:rPr>
-                                </w:pPr>
-                              </w:p>
-                            </w:txbxContent>
-                          </wps:txbx>
-                          <wps:bodyPr rot="0" spcFirstLastPara="0" vertOverflow="overflow" horzOverflow="overflow" vert="horz" wrap="square" lIns="91440" tIns="45720" rIns="91440" bIns="45720" numCol="1" spcCol="0" rtlCol="0" fromWordArt="0" anchor="t" anchorCtr="0" forceAA="0" compatLnSpc="1">
-                            <a:prstTxWarp prst="textNoShape">
-                              <a:avLst/>
-                            </a:prstTxWarp>
-                            <a:noAutofit/>
-                          </wps:bodyPr>
-                        </wps:wsp>
-                      </a:graphicData>
-                    </a:graphic>
-                    <wp14:sizeRelH relativeFrom="margin">
-                      <wp14:pctWidth>0</wp14:pctWidth>
-                    </wp14:sizeRelH>
-                    <wp14:sizeRelV relativeFrom="margin">
-                      <wp14:pctHeight>0</wp14:pctHeight>
-                    </wp14:sizeRelV>
-                  </wp:anchor>
-                </w:drawing>
-              </mc:Choice>
-              <mc:Fallback>
-                <w:pict>
-                  <v:shape w14:anchorId="3E19FCB6" id="Text Box 3" o:spid="_x0000_s1034" type="#_x0000_t202" style="position:absolute;left:0;text-align:left;margin-left:-12.45pt;margin-top:277.9pt;width:539.2pt;height:26pt;z-index:251660288;visibility:visible;mso-wrap-style:square;mso-width-percent:0;mso-height-percent:0;mso-wrap-distance-left:9pt;mso-wrap-distance-top:0;mso-wrap-distance-right:9pt;mso-wrap-distance-bottom:0;mso-position-horizontal:absolute;mso-position-horizontal-relative:text;mso-position-vertical:absolute;mso-position-vertical-relative:text;mso-width-percent:0;mso-height-percent:0;mso-width-relative:margin;mso-height-relative:margin;v-text-anchor:top" o:gfxdata="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" fillcolor="white [3201]" strokeweight=".5pt">
-                    <v:textbox>
-                      <w:txbxContent>
-                        <w:sdt>
-                          <w:sdtPr>
-                            <w:rPr>
-                              <w:rFonts w:ascii="Times New Roman" w:hAnsi="Times New Roman" w:cs="Times New Roman"/>
-                              <w:color w:val="000000" w:themeColor="text1"/>
-                              <w:sz w:val="28"/>
-                              <w:szCs w:val="28"/>
-                            </w:rPr>
-                            <w:alias w:val="Subtitle"/>
-                            <w:tag w:val=""/>
-                            <w:id w:val="328029620"/>
-                            <w:showingPlcHdr/>
-                            <w:dataBinding w:prefixMappings="xmlns:ns0='http://purl.org/dc/elements/1.1/' xmlns:ns1='http://schemas.openxmlformats.org/package/2006/metadata/core-properties' " w:xpath="/ns1:coreProperties[1]/ns0:subject[1]" w:storeItemID="{6C3C8BC8-F283-45AE-878A-BAB7291924A1}"/>
-                            <w:text/>
-                          </w:sdtPr>
-                          <w:sdtContent>
-                            <w:p>
-                              <w:pPr>
-                                <w:pStyle w:val="NoSpacing"/>
-                                <w:jc w:val="center"/>
-                                <w:rPr>
-                                  <w:color w:val="000000" w:themeColor="text1"/>
-                                  <w:sz w:val="28"/>
-                                  <w:szCs w:val="28"/>
-                                </w:rPr>
-                              </w:pPr>
-                              <w:r>
-                                <w:rPr>
-                                  <w:rFonts w:ascii="Times New Roman" w:hAnsi="Times New Roman" w:cs="Times New Roman"/>
-                                  <w:color w:val="000000" w:themeColor="text1"/>
-                                  <w:sz w:val="28"/>
-                                  <w:szCs w:val="28"/>
-                                </w:rPr>
-                                <w:t xml:space="preserve">     </w:t>
-                              </w:r>
-                            </w:p>
-                          </w:sdtContent>
-                        </w:sdt>
-                        <w:p>
-                          <w:pPr>
-                            <w:rPr>
-                              <w:color w:val="000000" w:themeColor="text1"/>
-                            </w:rPr>
-                          </w:pPr>
-                        </w:p>
-                      </w:txbxContent>
-                    </v:textbox>
-                  </v:shape>
-                </w:pict>
-              </mc:Fallback>
-            </mc:AlternateContent>
-          </w:r>
-          <w:r>
-            <w:rPr>
-              <w:rFonts w:ascii="Arial" w:hAnsi="Arial" w:cs="Arial"/>
-              <w:noProof/>
-              <w:sz w:val="22"/>
-              <w:szCs w:val="22"/>
-            </w:rPr>
-            <mc:AlternateContent>
-              <mc:Choice Requires="wps">
-                <w:drawing>
-                  <wp:anchor distT="0" distB="0" distL="114300" distR="114300" simplePos="0" relativeHeight="251662336" behindDoc="0" locked="0" layoutInCell="1" allowOverlap="1" wp14:anchorId="64D9F044" wp14:editId="17E34F73">
-                    <wp:simplePos x="0" y="0"/>
-                    <wp:positionH relativeFrom="column">
-                      <wp:posOffset>-158422</wp:posOffset>
-                    </wp:positionH>
-                    <wp:positionV relativeFrom="paragraph">
-                      <wp:posOffset>3865042</wp:posOffset>
-                    </wp:positionV>
-                    <wp:extent cx="6856537" cy="359410"/>
-                    <wp:effectExtent l="0" t="0" r="14605" b="8890"/>
-                    <wp:wrapNone/>
-                    <wp:docPr id="1639119226" name="Text Box 6"/>
-                    <wp:cNvGraphicFramePr/>
-                    <a:graphic xmlns:a="http://schemas.openxmlformats.org/drawingml/2006/main">
-                      <a:graphicData uri="http://schemas.microsoft.com/office/word/2010/wordprocessingShape">
-                        <wps:wsp>
-                          <wps:cNvSpPr txBox="1"/>
-                          <wps:spPr>
-                            <a:xfrm>
-                              <a:off x="0" y="0"/>
-                              <a:ext cx="6856537" cy="359410"/>
-                            </a:xfrm>
-                            <a:prstGeom prst="rect">
-                              <a:avLst/>
-                            </a:prstGeom>
-                            <a:solidFill>
-                              <a:schemeClr val="lt1"/>
-                            </a:solidFill>
-                            <a:ln w="6350">
-                              <a:solidFill>
-                                <a:prstClr val="black"/>
-                              </a:solidFill>
-                            </a:ln>
-                          </wps:spPr>
-                          <wps:txbx>
-                            <w:txbxContent>
-                              <w:p>
-                                <w:pPr>
-                                  <w:jc w:val="center"/>
-                                  <w:rPr>
-                                    <w:lang w:val="nl-NL"/>
-                                  </w:rPr>
-                                </w:pPr>
-                                <w:r>
-                                  <w:rPr>
-                                    <w:lang w:val="nl-NL"/>
-                                  </w:rPr>
-                                  <w:t>COURSE OF STUDY: SOFTWARE DEVELOPMENT</w:t>
-                                </w:r>
-                              </w:p>
-                            </w:txbxContent>
-                          </wps:txbx>
-                          <wps:bodyPr rot="0" spcFirstLastPara="0" vertOverflow="overflow" horzOverflow="overflow" vert="horz" wrap="square" lIns="91440" tIns="45720" rIns="91440" bIns="45720" numCol="1" spcCol="0" rtlCol="0" fromWordArt="0" anchor="t" anchorCtr="0" forceAA="0" compatLnSpc="1">
-                            <a:prstTxWarp prst="textNoShape">
-                              <a:avLst/>
-                            </a:prstTxWarp>
-                            <a:noAutofit/>
-                          </wps:bodyPr>
-                        </wps:wsp>
-                      </a:graphicData>
-                    </a:graphic>
-                    <wp14:sizeRelH relativeFrom="margin">
-                      <wp14:pctWidth>0</wp14:pctWidth>
-                    </wp14:sizeRelH>
-                    <wp14:sizeRelV relativeFrom="margin">
-                      <wp14:pctHeight>0</wp14:pctHeight>
-                    </wp14:sizeRelV>
-                  </wp:anchor>
-                </w:drawing>
-              </mc:Choice>
-              <mc:Fallback>
-                <w:pict>
-                  <v:shape w14:anchorId="64D9F044" id="_x0000_s1035" type="#_x0000_t202" style="position:absolute;left:0;text-align:left;margin-left:-12.45pt;margin-top:304.35pt;width:539.9pt;height:28.3pt;z-index:251662336;visibility:visible;mso-wrap-style:square;mso-width-percent:0;mso-height-percent:0;mso-wrap-distance-left:9pt;mso-wrap-distance-top:0;mso-wrap-distance-right:9pt;mso-wrap-distance-bottom:0;mso-position-horizontal:absolute;mso-position-horizontal-relative:text;mso-position-vertical:absolute;mso-position-vertical-relative:text;mso-width-percent:0;mso-height-percent:0;mso-width-relative:margin;mso-height-relative:margin;v-text-anchor:top" o:gfxdata="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" fillcolor="white [3201]" strokeweight=".5pt">
-                    <v:textbox>
-                      <w:txbxContent>
-                        <w:p>
-                          <w:pPr>
-                            <w:jc w:val="center"/>
-                            <w:rPr>
-                              <w:lang w:val="nl-NL"/>
-                            </w:rPr>
-                          </w:pPr>
-                          <w:r>
-                            <w:rPr>
-                              <w:lang w:val="nl-NL"/>
-                            </w:rPr>
-                            <w:t>COURSE OF STUDY: SOFTWARE DEVELOPMENT</w:t>
-                          </w:r>
-                        </w:p>
-                      </w:txbxContent>
-                    </v:textbox>
-                  </v:shape>
-                </w:pict>
-              </mc:Fallback>
-            </mc:AlternateContent>
-          </w:r>
-          <w:r>
-            <w:rPr>
-              <w:rFonts w:ascii="Arial" w:hAnsi="Arial" w:cs="Arial"/>
-              <w:sz w:val="22"/>
-              <w:szCs w:val="22"/>
-            </w:rPr>
-            <w:br w:type="page"/>
-          </w:r>
-        </w:p>
-      </w:sdtContent>
-    </w:sdt>
+        <w:jc w:val="both"/>
+        <w:rPr>
+          <w:rFonts w:ascii="Arial" w:hAnsi="Arial" w:cs="Arial"/>
+          <w:sz w:val="22"/>
+          <w:szCs w:val="22"/>
+        </w:rPr>
+      </w:pPr>
+    </w:p>
+    <w:p>
+      <w:pPr>
+        <w:pStyle w:val="ListParagraph"/>
+        <w:spacing w:line="360" w:lineRule="auto"/>
+        <w:jc w:val="center"/>
+        <w:rPr>
+          <w:rFonts w:ascii="Arial" w:hAnsi="Arial" w:cs="Arial"/>
+          <w:b/>
+          <w:bCs/>
+          <w:sz w:val="22"/>
+          <w:szCs w:val="22"/>
+        </w:rPr>
+      </w:pPr>
+      <w:r>
+        <w:rPr>
+          <w:rFonts w:ascii="Arial" w:hAnsi="Arial" w:cs="Arial"/>
+          <w:noProof/>
+          <w:sz w:val="22"/>
+          <w:szCs w:val="22"/>
+        </w:rPr>
+        <w:drawing>
+          <wp:inline distT="0" distB="0" distL="0" distR="0" wp14:anchorId="1EBA1B8B" wp14:editId="48C506A0">
+            <wp:extent cx="4160784" cy="836579"/>
+            <wp:effectExtent l="0" t="0" r="5080" b="1905"/>
+            <wp:docPr id="587340372" name="Graphic 2"/>
+            <wp:cNvGraphicFramePr>
+              <a:graphicFrameLocks xmlns:a="http://schemas.openxmlformats.org/drawingml/2006/main" noChangeAspect="1"/>
+            </wp:cNvGraphicFramePr>
+            <a:graphic xmlns:a="http://schemas.openxmlformats.org/drawingml/2006/main">
+              <a:graphicData uri="http://schemas.openxmlformats.org/drawingml/2006/picture">
+                <pic:pic xmlns:pic="http://schemas.openxmlformats.org/drawingml/2006/picture">
+                  <pic:nvPicPr>
+                    <pic:cNvPr id="587340372" name="Graphic 587340372"/>
+                    <pic:cNvPicPr/>
+                  </pic:nvPicPr>
+                  <pic:blipFill>
+                    <a:blip r:embed="rId7">
+                      <a:extLst>
+                        <a:ext uri="{96DAC541-7B7A-43D3-8B79-37D633B846F1}">
+                          <asvg:svgBlip xmlns:asvg="http://schemas.microsoft.com/office/drawing/2016/SVG/main" r:embed="rId8"/>
+                        </a:ext>
+                      </a:extLst>
+                    </a:blip>
+                    <a:stretch>
+                      <a:fillRect/>
+                    </a:stretch>
+                  </pic:blipFill>
+                  <pic:spPr>
+                    <a:xfrm>
+                      <a:off x="0" y="0"/>
+                      <a:ext cx="4364809" cy="877601"/>
+                    </a:xfrm>
+                    <a:prstGeom prst="rect">
+                      <a:avLst/>
+                    </a:prstGeom>
+                  </pic:spPr>
+                </pic:pic>
+              </a:graphicData>
+            </a:graphic>
+          </wp:inline>
+        </w:drawing>
+      </w:r>
+    </w:p>
+    <w:p>
+      <w:pPr>
+        <w:pStyle w:val="ListParagraph"/>
+        <w:spacing w:line="360" w:lineRule="auto"/>
+        <w:jc w:val="both"/>
+        <w:rPr>
+          <w:rFonts w:ascii="Arial" w:hAnsi="Arial" w:cs="Arial"/>
+          <w:b/>
+          <w:bCs/>
+          <w:sz w:val="22"/>
+          <w:szCs w:val="22"/>
+        </w:rPr>
+      </w:pPr>
+    </w:p>
+    <w:p>
+      <w:pPr>
+        <w:pStyle w:val="ListParagraph"/>
+        <w:spacing w:line="360" w:lineRule="auto"/>
+        <w:jc w:val="both"/>
+        <w:rPr>
+          <w:rFonts w:ascii="Arial" w:hAnsi="Arial" w:cs="Arial"/>
+          <w:b/>
+          <w:bCs/>
+          <w:sz w:val="22"/>
+          <w:szCs w:val="22"/>
+        </w:rPr>
+      </w:pPr>
+    </w:p>
+    <w:p>
+      <w:pPr>
+        <w:spacing w:line="360" w:lineRule="auto"/>
+        <w:jc w:val="both"/>
+        <w:rPr>
+          <w:rFonts w:ascii="Arial" w:hAnsi="Arial" w:cs="Arial"/>
+          <w:b/>
+          <w:bCs/>
+          <w:sz w:val="36"/>
+          <w:szCs w:val="36"/>
+        </w:rPr>
+      </w:pPr>
+    </w:p>
+    <w:p>
+      <w:pPr>
+        <w:pStyle w:val="ListParagraph"/>
+        <w:spacing w:line="360" w:lineRule="auto"/>
+        <w:jc w:val="both"/>
+        <w:rPr>
+          <w:rFonts w:ascii="Arial" w:hAnsi="Arial" w:cs="Arial"/>
+          <w:b/>
+          <w:bCs/>
+          <w:sz w:val="36"/>
+          <w:szCs w:val="36"/>
+        </w:rPr>
+      </w:pPr>
+    </w:p>
+    <w:p>
+      <w:pPr>
+        <w:pStyle w:val="ListParagraph"/>
+        <w:spacing w:line="360" w:lineRule="auto"/>
+        <w:jc w:val="center"/>
+        <w:rPr>
+          <w:rFonts w:ascii="Arial" w:hAnsi="Arial" w:cs="Arial"/>
+          <w:b/>
+          <w:bCs/>
+          <w:color w:val="156082" w:themeColor="accent1"/>
+        </w:rPr>
+      </w:pPr>
+      <w:r>
+        <w:rPr>
+          <w:rFonts w:ascii="Arial" w:hAnsi="Arial" w:cs="Arial"/>
+          <w:b/>
+          <w:bCs/>
+          <w:color w:val="156082" w:themeColor="accent1"/>
+          <w:sz w:val="40"/>
+          <w:szCs w:val="40"/>
+        </w:rPr>
+        <w:t>Course Of Study</w:t>
+      </w:r>
+    </w:p>
+    <w:p>
+      <w:pPr>
+        <w:pStyle w:val="ListParagraph"/>
+        <w:spacing w:line="360" w:lineRule="auto"/>
+        <w:jc w:val="center"/>
+        <w:rPr>
+          <w:rFonts w:ascii="Arial" w:hAnsi="Arial" w:cs="Arial"/>
+          <w:b/>
+          <w:bCs/>
+          <w:color w:val="156082" w:themeColor="accent1"/>
+        </w:rPr>
+      </w:pPr>
+      <w:r>
+        <w:rPr>
+          <w:rFonts w:ascii="Arial" w:hAnsi="Arial" w:cs="Arial"/>
+          <w:b/>
+          <w:bCs/>
+          <w:color w:val="156082" w:themeColor="accent1"/>
+        </w:rPr>
+        <w:t>Software Development</w:t>
+      </w:r>
+    </w:p>
+    <w:p>
+      <w:pPr>
+        <w:pStyle w:val="ListParagraph"/>
+        <w:spacing w:line="360" w:lineRule="auto"/>
+        <w:jc w:val="center"/>
+        <w:rPr>
+          <w:rFonts w:ascii="Arial" w:hAnsi="Arial" w:cs="Arial"/>
+          <w:b/>
+          <w:bCs/>
+          <w:color w:val="156082" w:themeColor="accent1"/>
+        </w:rPr>
+      </w:pPr>
+    </w:p>
+    <w:p>
+      <w:pPr>
+        <w:pStyle w:val="ListParagraph"/>
+        <w:spacing w:line="360" w:lineRule="auto"/>
+        <w:jc w:val="center"/>
+        <w:rPr>
+          <w:rFonts w:ascii="Arial" w:hAnsi="Arial" w:cs="Arial"/>
+          <w:b/>
+          <w:bCs/>
+          <w:color w:val="156082" w:themeColor="accent1"/>
+        </w:rPr>
+      </w:pPr>
+      <w:r>
+        <w:rPr>
+          <w:rFonts w:ascii="Arial" w:hAnsi="Arial" w:cs="Arial"/>
+          <w:b/>
+          <w:bCs/>
+          <w:color w:val="156082" w:themeColor="accent1"/>
+          <w:sz w:val="40"/>
+          <w:szCs w:val="40"/>
+        </w:rPr>
+        <w:t>Course Title</w:t>
+      </w:r>
+    </w:p>
+    <w:p>
+      <w:pPr>
+        <w:pStyle w:val="ListParagraph"/>
+        <w:spacing w:line="360" w:lineRule="auto"/>
+        <w:jc w:val="center"/>
+        <w:rPr>
+          <w:rFonts w:ascii="Arial" w:hAnsi="Arial" w:cs="Arial"/>
+          <w:b/>
+          <w:bCs/>
+          <w:color w:val="156082" w:themeColor="accent1"/>
+        </w:rPr>
+      </w:pPr>
+      <w:r>
+        <w:rPr>
+          <w:rFonts w:ascii="Arial" w:hAnsi="Arial" w:cs="Arial"/>
+          <w:b/>
+          <w:bCs/>
+          <w:color w:val="156082" w:themeColor="accent1"/>
+        </w:rPr>
+        <w:t xml:space="preserve">Cloud Programming </w:t>
+      </w:r>
+      <w:r>
+        <w:rPr>
+          <w:rFonts w:ascii="Arial" w:hAnsi="Arial" w:cs="Arial"/>
+          <w:b/>
+          <w:bCs/>
+          <w:color w:val="156082" w:themeColor="accent1"/>
+        </w:rPr>
+        <w:t>(DLBSEPCP01_E)</w:t>
+      </w:r>
+    </w:p>
+    <w:p>
+      <w:pPr>
+        <w:pStyle w:val="ListParagraph"/>
+        <w:spacing w:line="360" w:lineRule="auto"/>
+        <w:jc w:val="center"/>
+        <w:rPr>
+          <w:rFonts w:ascii="Arial" w:hAnsi="Arial" w:cs="Arial"/>
+          <w:b/>
+          <w:bCs/>
+          <w:color w:val="156082" w:themeColor="accent1"/>
+        </w:rPr>
+      </w:pPr>
+    </w:p>
+    <w:p>
+      <w:pPr>
+        <w:pStyle w:val="ListParagraph"/>
+        <w:spacing w:line="360" w:lineRule="auto"/>
+        <w:jc w:val="center"/>
+        <w:rPr>
+          <w:rFonts w:ascii="Arial" w:hAnsi="Arial" w:cs="Arial"/>
+          <w:b/>
+          <w:bCs/>
+          <w:color w:val="156082" w:themeColor="accent1"/>
+          <w:sz w:val="40"/>
+          <w:szCs w:val="40"/>
+        </w:rPr>
+      </w:pPr>
+      <w:r>
+        <w:rPr>
+          <w:rFonts w:ascii="Arial" w:hAnsi="Arial" w:cs="Arial"/>
+          <w:b/>
+          <w:bCs/>
+          <w:color w:val="156082" w:themeColor="accent1"/>
+          <w:sz w:val="40"/>
+          <w:szCs w:val="40"/>
+        </w:rPr>
+        <w:t>Matriculation No</w:t>
+      </w:r>
+    </w:p>
+    <w:p>
+      <w:pPr>
+        <w:pStyle w:val="ListParagraph"/>
+        <w:spacing w:line="360" w:lineRule="auto"/>
+        <w:jc w:val="center"/>
+        <w:rPr>
+          <w:rFonts w:ascii="Arial" w:hAnsi="Arial" w:cs="Arial"/>
+          <w:b/>
+          <w:bCs/>
+          <w:color w:val="156082" w:themeColor="accent1"/>
+        </w:rPr>
+      </w:pPr>
+      <w:r>
+        <w:rPr>
+          <w:rFonts w:ascii="Arial" w:hAnsi="Arial" w:cs="Arial"/>
+          <w:b/>
+          <w:bCs/>
+          <w:color w:val="156082" w:themeColor="accent1"/>
+        </w:rPr>
+        <w:t>92107689</w:t>
+      </w:r>
+    </w:p>
+    <w:p>
+      <w:pPr>
+        <w:rPr>
+          <w:lang w:val="nl-NL"/>
+        </w:rPr>
+      </w:pPr>
+    </w:p>
+    <w:p>
+      <w:pPr>
+        <w:rPr>
+          <w:lang w:val="nl-NL"/>
+        </w:rPr>
+      </w:pPr>
+    </w:p>
+    <w:p>
+      <w:pPr>
+        <w:rPr>
+          <w:lang w:val="nl-NL"/>
+        </w:rPr>
+      </w:pPr>
+    </w:p>
+    <w:p>
+      <w:pPr>
+        <w:jc w:val="center"/>
+        <w:rPr>
+          <w:lang w:val="nl-NL"/>
+        </w:rPr>
+      </w:pPr>
+    </w:p>
+    <w:p>
+      <w:pPr>
+        <w:jc w:val="center"/>
+        <w:rPr>
+          <w:lang w:val="nl-NL"/>
+        </w:rPr>
+      </w:pPr>
+    </w:p>
+    <w:p>
+      <w:pPr>
+        <w:jc w:val="center"/>
+        <w:rPr>
+          <w:rFonts w:ascii="Arial" w:hAnsi="Arial" w:cs="Arial"/>
+          <w:b/>
+          <w:bCs/>
+          <w:color w:val="156082" w:themeColor="accent1"/>
+          <w:sz w:val="32"/>
+          <w:szCs w:val="32"/>
+          <w:lang w:val="nl-NL"/>
+        </w:rPr>
+      </w:pPr>
+      <w:r>
+        <w:rPr>
+          <w:rFonts w:ascii="Arial" w:hAnsi="Arial" w:cs="Arial"/>
+          <w:b/>
+          <w:bCs/>
+          <w:color w:val="156082" w:themeColor="accent1"/>
+          <w:sz w:val="32"/>
+          <w:szCs w:val="32"/>
+          <w:lang w:val="nl-NL"/>
+        </w:rPr>
+        <w:t>T</w:t>
+      </w:r>
+      <w:r>
+        <w:rPr>
+          <w:rFonts w:ascii="Arial" w:hAnsi="Arial" w:cs="Arial"/>
+          <w:b/>
+          <w:bCs/>
+          <w:color w:val="156082" w:themeColor="accent1"/>
+          <w:sz w:val="32"/>
+          <w:szCs w:val="32"/>
+          <w:lang w:val="nl-NL"/>
+        </w:rPr>
+        <w:t>utor</w:t>
+      </w:r>
+    </w:p>
+    <w:p>
+      <w:pPr>
+        <w:jc w:val="center"/>
+        <w:rPr>
+          <w:rFonts w:ascii="Arial" w:hAnsi="Arial" w:cs="Arial"/>
+          <w:color w:val="156082" w:themeColor="accent1"/>
+          <w:sz w:val="21"/>
+          <w:szCs w:val="21"/>
+        </w:rPr>
+      </w:pPr>
+      <w:r>
+        <w:rPr>
+          <w:rFonts w:ascii="Arial" w:hAnsi="Arial" w:cs="Arial"/>
+          <w:color w:val="156082" w:themeColor="accent1"/>
+          <w:sz w:val="21"/>
+          <w:szCs w:val="21"/>
+        </w:rPr>
+        <w:t>Georgi Dimche</w:t>
+      </w:r>
+      <w:r>
+        <w:rPr>
+          <w:rFonts w:ascii="Arial" w:hAnsi="Arial" w:cs="Arial"/>
+          <w:color w:val="156082" w:themeColor="accent1"/>
+          <w:sz w:val="21"/>
+          <w:szCs w:val="21"/>
+        </w:rPr>
+        <w:t>v</w:t>
+      </w:r>
+    </w:p>
+    <w:p>
+      <w:pPr>
+        <w:jc w:val="center"/>
+        <w:rPr>
+          <w:rFonts w:ascii="Arial" w:hAnsi="Arial" w:cs="Arial"/>
+          <w:b/>
+          <w:bCs/>
+          <w:color w:val="156082" w:themeColor="accent1"/>
+          <w:sz w:val="28"/>
+          <w:szCs w:val="28"/>
+        </w:rPr>
+      </w:pPr>
+      <w:r>
+        <w:rPr>
+          <w:rFonts w:ascii="Arial" w:hAnsi="Arial" w:cs="Arial"/>
+          <w:b/>
+          <w:bCs/>
+          <w:color w:val="156082" w:themeColor="accent1"/>
+          <w:sz w:val="28"/>
+          <w:szCs w:val="28"/>
+        </w:rPr>
+        <w:t>Date</w:t>
+      </w:r>
+    </w:p>
+    <w:p>
+      <w:pPr>
+        <w:jc w:val="center"/>
+        <w:rPr>
+          <w:rFonts w:ascii="Arial" w:hAnsi="Arial" w:cs="Arial"/>
+          <w:color w:val="156082" w:themeColor="accent1"/>
+          <w:sz w:val="21"/>
+          <w:szCs w:val="21"/>
+        </w:rPr>
+      </w:pPr>
+      <w:r>
+        <w:rPr>
+          <w:rFonts w:ascii="Arial" w:hAnsi="Arial" w:cs="Arial"/>
+          <w:color w:val="156082" w:themeColor="accent1"/>
+          <w:sz w:val="21"/>
+          <w:szCs w:val="21"/>
+        </w:rPr>
+        <w:t>August 4, 2024</w:t>
+      </w:r>
+    </w:p>
+    <w:p>
+      <w:pPr>
+        <w:spacing w:line="360" w:lineRule="auto"/>
+        <w:jc w:val="both"/>
+        <w:rPr>
+          <w:rFonts w:ascii="Arial" w:hAnsi="Arial" w:cs="Arial"/>
+          <w:b/>
+          <w:bCs/>
+          <w:sz w:val="22"/>
+          <w:szCs w:val="22"/>
+        </w:rPr>
+      </w:pPr>
+    </w:p>
+    <w:p>
+      <w:pPr>
+        <w:spacing w:line="360" w:lineRule="auto"/>
+        <w:jc w:val="both"/>
+        <w:rPr>
+          <w:rFonts w:ascii="Arial" w:hAnsi="Arial" w:cs="Arial"/>
+          <w:b/>
+          <w:bCs/>
+          <w:sz w:val="22"/>
+          <w:szCs w:val="22"/>
+        </w:rPr>
+      </w:pPr>
+    </w:p>
     <w:p>
       <w:pPr>
         <w:pStyle w:val="ListParagraph"/>
@@ -2293,33 +1426,7 @@
           <w:lang w:eastAsia="en-GB"/>
           <w14:ligatures w14:val="none"/>
         </w:rPr>
-        <w:t>Chris</w:t>
-      </w:r>
-      <w:r>
-        <w:rPr>
-          <w:rFonts w:ascii="Arial" w:eastAsia="Times New Roman" w:hAnsi="Arial" w:cs="Arial"/>
-          <w:i/>
-          <w:iCs/>
-          <w:kern w:val="0"/>
-          <w:sz w:val="22"/>
-          <w:szCs w:val="22"/>
-          <w:lang w:eastAsia="en-GB"/>
-          <w14:ligatures w14:val="none"/>
-        </w:rPr>
-        <w:t xml:space="preserve">, </w:t>
-      </w:r>
-      <w:r>
-        <w:rPr>
-          <w:rFonts w:ascii="Arial" w:eastAsia="Times New Roman" w:hAnsi="Arial" w:cs="Arial"/>
-          <w:i/>
-          <w:iCs/>
-          <w:kern w:val="0"/>
-          <w:sz w:val="22"/>
-          <w:szCs w:val="22"/>
-          <w:lang w:eastAsia="en-GB"/>
-          <w14:ligatures w14:val="none"/>
-        </w:rPr>
-        <w:t>2024).</w:t>
+        <w:t>Chris, 2024).</w:t>
       </w:r>
       <w:r>
         <w:rPr>
@@ -2681,23 +1788,39 @@
           <w:sz w:val="22"/>
           <w:szCs w:val="22"/>
         </w:rPr>
-        <w:t>Terraform being a universal Infrastructure as Code(IaC) can be use for AWS, Google platform, Oracle and other virtual server providers. Here, specifically define the provider the project will be build on. In this project, the chosen choice is AWS. AWS is chosen because it the most widely use, occupies about  80 percent of the market share with huge community of users.</w:t>
-      </w:r>
-      <w:r>
-        <w:rPr>
-          <w:rFonts w:ascii="Arial" w:hAnsi="Arial" w:cs="Arial"/>
-          <w:sz w:val="22"/>
-          <w:szCs w:val="22"/>
-        </w:rPr>
-        <w:t xml:space="preserve"> </w:t>
-      </w:r>
-      <w:r>
-        <w:rPr>
-          <w:rFonts w:ascii="Arial" w:hAnsi="Arial" w:cs="Arial"/>
-          <w:sz w:val="22"/>
-          <w:szCs w:val="22"/>
-        </w:rPr>
-        <w:t>(Synergy Research Group, 2024)</w:t>
+        <w:t xml:space="preserve">Terraform being a universal Infrastructure as Code(IaC) can be use for AWS, Google platform, Oracle and other virtual server providers. Here, specifically define the provider the project will be build on. In this project, the chosen choice is AWS. AWS is chosen because it </w:t>
+      </w:r>
+      <w:r>
+        <w:rPr>
+          <w:rFonts w:ascii="Arial" w:hAnsi="Arial" w:cs="Arial"/>
+          <w:sz w:val="22"/>
+          <w:szCs w:val="22"/>
+        </w:rPr>
+        <w:t xml:space="preserve">is </w:t>
+      </w:r>
+      <w:r>
+        <w:rPr>
+          <w:rFonts w:ascii="Arial" w:hAnsi="Arial" w:cs="Arial"/>
+          <w:sz w:val="22"/>
+          <w:szCs w:val="22"/>
+        </w:rPr>
+        <w:t>the most widely use, occupies about  80 percent of the market share with huge community of users.</w:t>
+      </w:r>
+      <w:r>
+        <w:rPr>
+          <w:rFonts w:ascii="Arial" w:hAnsi="Arial" w:cs="Arial"/>
+          <w:sz w:val="22"/>
+          <w:szCs w:val="22"/>
+        </w:rPr>
+        <w:t xml:space="preserve"> (Synergy Research Group, 2024)</w:t>
+      </w:r>
+      <w:r>
+        <w:rPr>
+          <w:rFonts w:ascii="Arial" w:hAnsi="Arial" w:cs="Arial"/>
+          <w:sz w:val="22"/>
+          <w:szCs w:val="22"/>
+        </w:rPr>
+        <w:t>.</w:t>
       </w:r>
     </w:p>
     <w:p>
@@ -2718,7 +1841,7 @@
           <w:szCs w:val="22"/>
         </w:rPr>
         <w:drawing>
-          <wp:inline distT="0" distB="0" distL="0" distR="0" wp14:anchorId="35C5CD9C" wp14:editId="5249DB05">
+          <wp:inline distT="0" distB="0" distL="0" distR="0" wp14:anchorId="35C5CD9C" wp14:editId="29FC13A2">
             <wp:extent cx="5731510" cy="2815590"/>
             <wp:effectExtent l="0" t="0" r="0" b="3810"/>
             <wp:docPr id="1044305462" name="Picture 9" descr="A screen shot of a computer&#10;&#10;Description automatically generated"/>
@@ -2842,15 +1965,7 @@
           <w:szCs w:val="22"/>
         </w:rPr>
         <w:tab/>
-        <w:t>(</w:t>
-      </w:r>
-      <w:r>
-        <w:rPr>
-          <w:rFonts w:ascii="Arial" w:hAnsi="Arial" w:cs="Arial"/>
-          <w:sz w:val="22"/>
-          <w:szCs w:val="22"/>
-        </w:rPr>
-        <w:t>Etiti27.2024a)</w:t>
+        <w:t>(Etiti27.2024a)</w:t>
       </w:r>
     </w:p>
     <w:p>
@@ -2943,6 +2058,14 @@
           <w:sz w:val="22"/>
           <w:szCs w:val="22"/>
         </w:rPr>
+        <w:t>d</w:t>
+      </w:r>
+      <w:r>
+        <w:rPr>
+          <w:rFonts w:ascii="Arial" w:hAnsi="Arial" w:cs="Arial"/>
+          <w:sz w:val="22"/>
+          <w:szCs w:val="22"/>
+        </w:rPr>
         <w:t>.</w:t>
       </w:r>
     </w:p>
@@ -2965,7 +2088,7 @@
         </w:rPr>
         <w:lastRenderedPageBreak/>
         <w:drawing>
-          <wp:inline distT="0" distB="0" distL="0" distR="0" wp14:anchorId="4A349146" wp14:editId="201CB338">
+          <wp:inline distT="0" distB="0" distL="0" distR="0" wp14:anchorId="4A349146" wp14:editId="2052F7E0">
             <wp:extent cx="5730022" cy="2558374"/>
             <wp:effectExtent l="0" t="0" r="0" b="0"/>
             <wp:docPr id="2085703182" name="Picture 4" descr="A screen shot of a computer&#10;&#10;Description automatically generated"/>
@@ -3024,31 +2147,7 @@
           <w:sz w:val="22"/>
           <w:szCs w:val="22"/>
         </w:rPr>
-        <w:t>(</w:t>
-      </w:r>
-      <w:r>
-        <w:rPr>
-          <w:rFonts w:ascii="Arial" w:hAnsi="Arial" w:cs="Arial"/>
-          <w:sz w:val="22"/>
-          <w:szCs w:val="22"/>
-        </w:rPr>
-        <w:t>Etiti27.2024</w:t>
-      </w:r>
-      <w:r>
-        <w:rPr>
-          <w:rFonts w:ascii="Arial" w:hAnsi="Arial" w:cs="Arial"/>
-          <w:sz w:val="22"/>
-          <w:szCs w:val="22"/>
-        </w:rPr>
-        <w:t>b</w:t>
-      </w:r>
-      <w:r>
-        <w:rPr>
-          <w:rFonts w:ascii="Arial" w:hAnsi="Arial" w:cs="Arial"/>
-          <w:sz w:val="22"/>
-          <w:szCs w:val="22"/>
-        </w:rPr>
-        <w:t>).</w:t>
+        <w:t>(Etiti27.2024b).</w:t>
       </w:r>
     </w:p>
     <w:p>
@@ -3070,23 +2169,7 @@
           <w:sz w:val="22"/>
           <w:szCs w:val="22"/>
         </w:rPr>
-        <w:t xml:space="preserve">here, Cidr_block which stands for </w:t>
-      </w:r>
-      <w:r>
-        <w:rPr>
-          <w:rFonts w:ascii="Arial" w:hAnsi="Arial" w:cs="Arial"/>
-          <w:sz w:val="22"/>
-          <w:szCs w:val="22"/>
-        </w:rPr>
-        <w:t>Classless Inter-Domain Routing block</w:t>
-      </w:r>
-      <w:r>
-        <w:rPr>
-          <w:rFonts w:ascii="Arial" w:hAnsi="Arial" w:cs="Arial"/>
-          <w:sz w:val="22"/>
-          <w:szCs w:val="22"/>
-        </w:rPr>
-        <w:t xml:space="preserve"> was assigned. This gives the range of Internet Protocol (IP) within the network</w:t>
+        <w:t>here, Cidr_block which stands for Classless Inter-Domain Routing block was assigned. This gives the range of Internet Protocol (IP) within the network</w:t>
       </w:r>
     </w:p>
     <w:p>
@@ -3163,7 +2246,7 @@
           <w:szCs w:val="22"/>
         </w:rPr>
         <w:drawing>
-          <wp:inline distT="0" distB="0" distL="0" distR="0" wp14:anchorId="6ED74973" wp14:editId="6D0AF14D">
+          <wp:inline distT="0" distB="0" distL="0" distR="0" wp14:anchorId="6ED74973" wp14:editId="21DFC345">
             <wp:extent cx="5731510" cy="1433195"/>
             <wp:effectExtent l="0" t="0" r="0" b="1905"/>
             <wp:docPr id="1037768753" name="Picture 5" descr="A computer code on a black background&#10;&#10;Description automatically generated"/>
@@ -3222,31 +2305,7 @@
           <w:sz w:val="22"/>
           <w:szCs w:val="22"/>
         </w:rPr>
-        <w:t>(</w:t>
-      </w:r>
-      <w:r>
-        <w:rPr>
-          <w:rFonts w:ascii="Arial" w:hAnsi="Arial" w:cs="Arial"/>
-          <w:sz w:val="22"/>
-          <w:szCs w:val="22"/>
-        </w:rPr>
-        <w:t>Etiti27. 2024</w:t>
-      </w:r>
-      <w:r>
-        <w:rPr>
-          <w:rFonts w:ascii="Arial" w:hAnsi="Arial" w:cs="Arial"/>
-          <w:sz w:val="22"/>
-          <w:szCs w:val="22"/>
-        </w:rPr>
-        <w:t>c</w:t>
-      </w:r>
-      <w:r>
-        <w:rPr>
-          <w:rFonts w:ascii="Arial" w:hAnsi="Arial" w:cs="Arial"/>
-          <w:sz w:val="22"/>
-          <w:szCs w:val="22"/>
-        </w:rPr>
-        <w:t>).</w:t>
+        <w:t>(Etiti27. 2024c).</w:t>
       </w:r>
     </w:p>
     <w:p>
@@ -3314,31 +2373,7 @@
           <w:sz w:val="22"/>
           <w:szCs w:val="22"/>
         </w:rPr>
-        <w:t>R</w:t>
-      </w:r>
-      <w:r>
-        <w:rPr>
-          <w:rFonts w:ascii="Arial" w:hAnsi="Arial" w:cs="Arial"/>
-          <w:sz w:val="22"/>
-          <w:szCs w:val="22"/>
-        </w:rPr>
-        <w:t>outing table is a set of rules used by network devices to determine the best path for sending packets to the</w:t>
-      </w:r>
-      <w:r>
-        <w:rPr>
-          <w:rFonts w:ascii="Arial" w:hAnsi="Arial" w:cs="Arial"/>
-          <w:sz w:val="22"/>
-          <w:szCs w:val="22"/>
-        </w:rPr>
-        <w:t xml:space="preserve"> </w:t>
-      </w:r>
-      <w:r>
-        <w:rPr>
-          <w:rFonts w:ascii="Arial" w:hAnsi="Arial" w:cs="Arial"/>
-          <w:sz w:val="22"/>
-          <w:szCs w:val="22"/>
-        </w:rPr>
-        <w:t>destination.</w:t>
+        <w:t>Routing table is a set of rules used by network devices to determine the best path for sending packets to the destination.</w:t>
       </w:r>
     </w:p>
     <w:p>
@@ -3360,7 +2395,7 @@
         </w:rPr>
         <w:lastRenderedPageBreak/>
         <w:drawing>
-          <wp:inline distT="0" distB="0" distL="0" distR="0" wp14:anchorId="7DD05CD5" wp14:editId="3D8656C2">
+          <wp:inline distT="0" distB="0" distL="0" distR="0" wp14:anchorId="7DD05CD5" wp14:editId="02D78A42">
             <wp:extent cx="5731314" cy="2091447"/>
             <wp:effectExtent l="0" t="0" r="0" b="4445"/>
             <wp:docPr id="1882573279" name="Picture 6" descr="A computer screen with text&#10;&#10;Description automatically generated"/>
@@ -3419,23 +2454,7 @@
           <w:sz w:val="22"/>
           <w:szCs w:val="22"/>
         </w:rPr>
-        <w:t>(Etiti27. 2024</w:t>
-      </w:r>
-      <w:r>
-        <w:rPr>
-          <w:rFonts w:ascii="Arial" w:hAnsi="Arial" w:cs="Arial"/>
-          <w:sz w:val="22"/>
-          <w:szCs w:val="22"/>
-        </w:rPr>
-        <w:t>d</w:t>
-      </w:r>
-      <w:r>
-        <w:rPr>
-          <w:rFonts w:ascii="Arial" w:hAnsi="Arial" w:cs="Arial"/>
-          <w:sz w:val="22"/>
-          <w:szCs w:val="22"/>
-        </w:rPr>
-        <w:t>).</w:t>
+        <w:t>(Etiti27. 2024d).</w:t>
       </w:r>
     </w:p>
     <w:p>
@@ -3463,15 +2482,7 @@
           <w:sz w:val="22"/>
           <w:szCs w:val="22"/>
         </w:rPr>
-        <w:t>traffic</w:t>
-      </w:r>
-      <w:r>
-        <w:rPr>
-          <w:rFonts w:ascii="Arial" w:hAnsi="Arial" w:cs="Arial"/>
-          <w:sz w:val="22"/>
-          <w:szCs w:val="22"/>
-        </w:rPr>
-        <w:t xml:space="preserve">s are </w:t>
+        <w:t xml:space="preserve">traffics are </w:t>
       </w:r>
       <w:r>
         <w:rPr>
@@ -3557,7 +2568,7 @@
           <w:szCs w:val="22"/>
         </w:rPr>
         <w:drawing>
-          <wp:inline distT="0" distB="0" distL="0" distR="0" wp14:anchorId="78E5BC05" wp14:editId="1D820594">
+          <wp:inline distT="0" distB="0" distL="0" distR="0" wp14:anchorId="78E5BC05" wp14:editId="31C2377D">
             <wp:extent cx="5730838" cy="4095344"/>
             <wp:effectExtent l="0" t="0" r="0" b="0"/>
             <wp:docPr id="1931849130" name="Picture 7" descr="A screen shot of a computer&#10;&#10;Description automatically generated"/>
@@ -3617,30 +2628,7 @@
           <w:szCs w:val="22"/>
         </w:rPr>
         <w:tab/>
-      </w:r>
-      <w:r>
-        <w:rPr>
-          <w:rFonts w:ascii="Arial" w:hAnsi="Arial" w:cs="Arial"/>
-          <w:sz w:val="22"/>
-          <w:szCs w:val="22"/>
-        </w:rPr>
-        <w:t>(Etiti27. 2024</w:t>
-      </w:r>
-      <w:r>
-        <w:rPr>
-          <w:rFonts w:ascii="Arial" w:hAnsi="Arial" w:cs="Arial"/>
-          <w:sz w:val="22"/>
-          <w:szCs w:val="22"/>
-        </w:rPr>
-        <w:t>e</w:t>
-      </w:r>
-      <w:r>
-        <w:rPr>
-          <w:rFonts w:ascii="Arial" w:hAnsi="Arial" w:cs="Arial"/>
-          <w:sz w:val="22"/>
-          <w:szCs w:val="22"/>
-        </w:rPr>
-        <w:t>).</w:t>
+        <w:t>(Etiti27. 2024e).</w:t>
       </w:r>
     </w:p>
     <w:p>
@@ -3669,15 +2657,7 @@
           <w:sz w:val="22"/>
           <w:szCs w:val="22"/>
         </w:rPr>
-        <w:t>subnet1</w:t>
-      </w:r>
-      <w:r>
-        <w:rPr>
-          <w:rFonts w:ascii="Arial" w:hAnsi="Arial" w:cs="Arial"/>
-          <w:sz w:val="22"/>
-          <w:szCs w:val="22"/>
-        </w:rPr>
-        <w:t xml:space="preserve"> is </w:t>
+        <w:t xml:space="preserve">subnet1 is </w:t>
       </w:r>
       <w:r>
         <w:rPr>
@@ -3758,7 +2738,7 @@
           <w:szCs w:val="22"/>
         </w:rPr>
         <w:drawing>
-          <wp:inline distT="0" distB="0" distL="0" distR="0" wp14:anchorId="4DF292F0" wp14:editId="079CC214">
+          <wp:inline distT="0" distB="0" distL="0" distR="0" wp14:anchorId="4DF292F0" wp14:editId="6A1138F0">
             <wp:extent cx="5731510" cy="2543175"/>
             <wp:effectExtent l="0" t="0" r="0" b="0"/>
             <wp:docPr id="1064142042" name="Picture 12" descr="A screen shot of a computer program&#10;&#10;Description automatically generated"/>
@@ -3817,23 +2797,7 @@
           <w:sz w:val="22"/>
           <w:szCs w:val="22"/>
         </w:rPr>
-        <w:t>(Etiti27. 2024</w:t>
-      </w:r>
-      <w:r>
-        <w:rPr>
-          <w:rFonts w:ascii="Arial" w:hAnsi="Arial" w:cs="Arial"/>
-          <w:sz w:val="22"/>
-          <w:szCs w:val="22"/>
-        </w:rPr>
-        <w:t>f</w:t>
-      </w:r>
-      <w:r>
-        <w:rPr>
-          <w:rFonts w:ascii="Arial" w:hAnsi="Arial" w:cs="Arial"/>
-          <w:sz w:val="22"/>
-          <w:szCs w:val="22"/>
-        </w:rPr>
-        <w:t>).</w:t>
+        <w:t>(Etiti27. 2024f).</w:t>
       </w:r>
     </w:p>
     <w:p>
@@ -3903,7 +2867,7 @@
         </w:rPr>
         <w:lastRenderedPageBreak/>
         <w:drawing>
-          <wp:inline distT="0" distB="0" distL="0" distR="0" wp14:anchorId="30915C7B" wp14:editId="62B08897">
+          <wp:inline distT="0" distB="0" distL="0" distR="0" wp14:anchorId="30915C7B" wp14:editId="10BAD1D9">
             <wp:extent cx="5731510" cy="4474210"/>
             <wp:effectExtent l="0" t="0" r="0" b="0"/>
             <wp:docPr id="1301737907" name="Picture 8" descr="A screenshot of a computer&#10;&#10;Description automatically generated"/>
@@ -3962,23 +2926,7 @@
           <w:sz w:val="22"/>
           <w:szCs w:val="22"/>
         </w:rPr>
-        <w:t>(Etiti27. 2024</w:t>
-      </w:r>
-      <w:r>
-        <w:rPr>
-          <w:rFonts w:ascii="Arial" w:hAnsi="Arial" w:cs="Arial"/>
-          <w:sz w:val="22"/>
-          <w:szCs w:val="22"/>
-        </w:rPr>
-        <w:t>g</w:t>
-      </w:r>
-      <w:r>
-        <w:rPr>
-          <w:rFonts w:ascii="Arial" w:hAnsi="Arial" w:cs="Arial"/>
-          <w:sz w:val="22"/>
-          <w:szCs w:val="22"/>
-        </w:rPr>
-        <w:t>).</w:t>
+        <w:t>(Etiti27. 2024g).</w:t>
       </w:r>
     </w:p>
     <w:p>
@@ -4297,7 +3245,7 @@
           <w:szCs w:val="22"/>
         </w:rPr>
         <w:drawing>
-          <wp:inline distT="0" distB="0" distL="0" distR="0" wp14:anchorId="37D0984B" wp14:editId="711714F7">
+          <wp:inline distT="0" distB="0" distL="0" distR="0" wp14:anchorId="37D0984B" wp14:editId="1040604B">
             <wp:extent cx="5730981" cy="3822605"/>
             <wp:effectExtent l="0" t="0" r="0" b="635"/>
             <wp:docPr id="715060602" name="Picture 11" descr="A screen shot of a computer&#10;&#10;Description automatically generated"/>
@@ -4356,23 +3304,7 @@
           <w:sz w:val="22"/>
           <w:szCs w:val="22"/>
         </w:rPr>
-        <w:t>(Etiti27. 2024</w:t>
-      </w:r>
-      <w:r>
-        <w:rPr>
-          <w:rFonts w:ascii="Arial" w:hAnsi="Arial" w:cs="Arial"/>
-          <w:sz w:val="22"/>
-          <w:szCs w:val="22"/>
-        </w:rPr>
-        <w:t>h</w:t>
-      </w:r>
-      <w:r>
-        <w:rPr>
-          <w:rFonts w:ascii="Arial" w:hAnsi="Arial" w:cs="Arial"/>
-          <w:sz w:val="22"/>
-          <w:szCs w:val="22"/>
-        </w:rPr>
-        <w:t>).</w:t>
+        <w:t>(Etiti27. 2024h).</w:t>
       </w:r>
     </w:p>
     <w:p>
@@ -4424,15 +3356,7 @@
           <w:sz w:val="22"/>
           <w:szCs w:val="22"/>
         </w:rPr>
-        <w:t xml:space="preserve"> </w:t>
-      </w:r>
-      <w:r>
-        <w:rPr>
-          <w:rFonts w:ascii="Arial" w:hAnsi="Arial" w:cs="Arial"/>
-          <w:sz w:val="22"/>
-          <w:szCs w:val="22"/>
-        </w:rPr>
-        <w:t>mes too much.</w:t>
+        <w:t xml:space="preserve"> mes too much.</w:t>
       </w:r>
     </w:p>
     <w:p>
@@ -4455,7 +3379,7 @@
           <w:szCs w:val="22"/>
         </w:rPr>
         <w:drawing>
-          <wp:inline distT="0" distB="0" distL="0" distR="0" wp14:anchorId="2DB93228" wp14:editId="110565D4">
+          <wp:inline distT="0" distB="0" distL="0" distR="0" wp14:anchorId="2DB93228" wp14:editId="21C4A6D1">
             <wp:extent cx="5727896" cy="2091055"/>
             <wp:effectExtent l="0" t="0" r="0" b="4445"/>
             <wp:docPr id="1305501533" name="Picture 13" descr="A screen shot of a computer program&#10;&#10;Description automatically generated"/>
@@ -4514,23 +3438,7 @@
           <w:sz w:val="22"/>
           <w:szCs w:val="22"/>
         </w:rPr>
-        <w:t>(Etiti27. 2024</w:t>
-      </w:r>
-      <w:r>
-        <w:rPr>
-          <w:rFonts w:ascii="Arial" w:hAnsi="Arial" w:cs="Arial"/>
-          <w:sz w:val="22"/>
-          <w:szCs w:val="22"/>
-        </w:rPr>
-        <w:t>i</w:t>
-      </w:r>
-      <w:r>
-        <w:rPr>
-          <w:rFonts w:ascii="Arial" w:hAnsi="Arial" w:cs="Arial"/>
-          <w:sz w:val="22"/>
-          <w:szCs w:val="22"/>
-        </w:rPr>
-        <w:t>).</w:t>
+        <w:t>(Etiti27. 2024i).</w:t>
       </w:r>
     </w:p>
     <w:p>
@@ -4627,9 +3535,9 @@
           <w:szCs w:val="22"/>
         </w:rPr>
         <w:drawing>
-          <wp:inline distT="0" distB="0" distL="0" distR="0" wp14:anchorId="021677C4" wp14:editId="32FD5014">
-            <wp:extent cx="5730878" cy="4552545"/>
-            <wp:effectExtent l="0" t="0" r="0" b="0"/>
+          <wp:inline distT="0" distB="0" distL="0" distR="0" wp14:anchorId="021677C4" wp14:editId="76380766">
+            <wp:extent cx="5730589" cy="4630366"/>
+            <wp:effectExtent l="0" t="0" r="0" b="5715"/>
             <wp:docPr id="925380533" name="Picture 14" descr="A screenshot of a computer&#10;&#10;Description automatically generated"/>
             <wp:cNvGraphicFramePr>
               <a:graphicFrameLocks xmlns:a="http://schemas.openxmlformats.org/drawingml/2006/main" noChangeAspect="1"/>
@@ -4656,7 +3564,7 @@
                   <pic:spPr>
                     <a:xfrm>
                       <a:off x="0" y="0"/>
-                      <a:ext cx="5764410" cy="4579182"/>
+                      <a:ext cx="5792340" cy="4680261"/>
                     </a:xfrm>
                     <a:prstGeom prst="rect">
                       <a:avLst/>
@@ -4686,23 +3594,7 @@
           <w:sz w:val="22"/>
           <w:szCs w:val="22"/>
         </w:rPr>
-        <w:t>(Etiti27. 2024</w:t>
-      </w:r>
-      <w:r>
-        <w:rPr>
-          <w:rFonts w:ascii="Arial" w:hAnsi="Arial" w:cs="Arial"/>
-          <w:sz w:val="22"/>
-          <w:szCs w:val="22"/>
-        </w:rPr>
-        <w:t>j</w:t>
-      </w:r>
-      <w:r>
-        <w:rPr>
-          <w:rFonts w:ascii="Arial" w:hAnsi="Arial" w:cs="Arial"/>
-          <w:sz w:val="22"/>
-          <w:szCs w:val="22"/>
-        </w:rPr>
-        <w:t>).</w:t>
+        <w:t>(Etiti27. 2024j).</w:t>
       </w:r>
     </w:p>
     <w:p>
@@ -4802,15 +3694,7 @@
           <w:sz w:val="22"/>
           <w:szCs w:val="22"/>
         </w:rPr>
-        <w:t>, meaning it will be accessible from the internet</w:t>
-      </w:r>
-      <w:r>
-        <w:rPr>
-          <w:rFonts w:ascii="Arial" w:hAnsi="Arial" w:cs="Arial"/>
-          <w:sz w:val="22"/>
-          <w:szCs w:val="22"/>
-        </w:rPr>
-        <w:t xml:space="preserve">. The type of loadbalancer is defined and in my case, It is an application. the security groups and the subnets are defined. </w:t>
+        <w:t xml:space="preserve">, meaning it will be accessible from the internet. The type of loadbalancer is defined and in my case, It is an application. the security groups and the subnets are defined. </w:t>
       </w:r>
       <w:r>
         <w:rPr>
@@ -4826,23 +3710,7 @@
           <w:sz w:val="22"/>
           <w:szCs w:val="22"/>
         </w:rPr>
-        <w:t xml:space="preserve">fter this, the targets </w:t>
-      </w:r>
-      <w:r>
-        <w:rPr>
-          <w:rFonts w:ascii="Arial" w:hAnsi="Arial" w:cs="Arial"/>
-          <w:sz w:val="22"/>
-          <w:szCs w:val="22"/>
-        </w:rPr>
-        <w:t>that will receive traffic from the Load Balancer</w:t>
-      </w:r>
-      <w:r>
-        <w:rPr>
-          <w:rFonts w:ascii="Arial" w:hAnsi="Arial" w:cs="Arial"/>
-          <w:sz w:val="22"/>
-          <w:szCs w:val="22"/>
-        </w:rPr>
-        <w:t xml:space="preserve"> is specified through loadbalance target group. In this project, we targets http traffics that passes through our VPC and we perform a health check on </w:t>
+        <w:t xml:space="preserve">fter this, the targets that will receive traffic from the Load Balancer is specified through loadbalance target group. In this project, we targets http traffics that passes through our VPC and we perform a health check on </w:t>
       </w:r>
       <w:r>
         <w:rPr>
@@ -4917,7 +3785,7 @@
           <w:szCs w:val="22"/>
         </w:rPr>
         <w:drawing>
-          <wp:inline distT="0" distB="0" distL="0" distR="0" wp14:anchorId="442CF24E" wp14:editId="3EFE3497">
+          <wp:inline distT="0" distB="0" distL="0" distR="0" wp14:anchorId="442CF24E" wp14:editId="14BC959F">
             <wp:extent cx="5731510" cy="1554480"/>
             <wp:effectExtent l="0" t="0" r="0" b="0"/>
             <wp:docPr id="1218465225" name="Picture 15" descr="A screen shot of a computer&#10;&#10;Description automatically generated"/>
@@ -4976,23 +3844,7 @@
           <w:sz w:val="22"/>
           <w:szCs w:val="22"/>
         </w:rPr>
-        <w:t>(Etiti27. 2024</w:t>
-      </w:r>
-      <w:r>
-        <w:rPr>
-          <w:rFonts w:ascii="Arial" w:hAnsi="Arial" w:cs="Arial"/>
-          <w:sz w:val="22"/>
-          <w:szCs w:val="22"/>
-        </w:rPr>
-        <w:t>k</w:t>
-      </w:r>
-      <w:r>
-        <w:rPr>
-          <w:rFonts w:ascii="Arial" w:hAnsi="Arial" w:cs="Arial"/>
-          <w:sz w:val="22"/>
-          <w:szCs w:val="22"/>
-        </w:rPr>
-        <w:t>).</w:t>
+        <w:t>(Etiti27. 2024k).</w:t>
       </w:r>
     </w:p>
     <w:p>
@@ -5286,15 +4138,7 @@
           <w:sz w:val="22"/>
           <w:szCs w:val="22"/>
         </w:rPr>
-        <w:t xml:space="preserve">is a </w:t>
-      </w:r>
-      <w:r>
-        <w:rPr>
-          <w:rFonts w:ascii="Arial" w:hAnsi="Arial" w:cs="Arial"/>
-          <w:sz w:val="22"/>
-          <w:szCs w:val="22"/>
-        </w:rPr>
-        <w:t>text file that contains a set of instructions used to build a Docker image</w:t>
+        <w:t>is a text file that contains a set of instructions used to build a Docker image</w:t>
       </w:r>
     </w:p>
     <w:p>
@@ -5317,7 +4161,7 @@
           <w:szCs w:val="22"/>
         </w:rPr>
         <w:drawing>
-          <wp:inline distT="0" distB="0" distL="0" distR="0" wp14:anchorId="17E2D094" wp14:editId="5FFB48F6">
+          <wp:inline distT="0" distB="0" distL="0" distR="0" wp14:anchorId="17E2D094" wp14:editId="15EF3478">
             <wp:extent cx="5731510" cy="2750820"/>
             <wp:effectExtent l="0" t="0" r="0" b="5080"/>
             <wp:docPr id="74340140" name="Picture 16" descr="A screenshot of a computer&#10;&#10;Description automatically generated"/>
@@ -5376,23 +4220,7 @@
           <w:sz w:val="22"/>
           <w:szCs w:val="22"/>
         </w:rPr>
-        <w:t>(Etiti27. 2024</w:t>
-      </w:r>
-      <w:r>
-        <w:rPr>
-          <w:rFonts w:ascii="Arial" w:hAnsi="Arial" w:cs="Arial"/>
-          <w:sz w:val="22"/>
-          <w:szCs w:val="22"/>
-        </w:rPr>
-        <w:t>l</w:t>
-      </w:r>
-      <w:r>
-        <w:rPr>
-          <w:rFonts w:ascii="Arial" w:hAnsi="Arial" w:cs="Arial"/>
-          <w:sz w:val="22"/>
-          <w:szCs w:val="22"/>
-        </w:rPr>
-        <w:t>).</w:t>
+        <w:t>(Etiti27. 2024l).</w:t>
       </w:r>
     </w:p>
     <w:p>
@@ -5413,7 +4241,7 @@
           <w:szCs w:val="22"/>
         </w:rPr>
         <w:drawing>
-          <wp:inline distT="0" distB="0" distL="0" distR="0" wp14:anchorId="7DA8F32D" wp14:editId="545E0F96">
+          <wp:inline distT="0" distB="0" distL="0" distR="0" wp14:anchorId="7DA8F32D" wp14:editId="2DEA709E">
             <wp:extent cx="5731510" cy="2199640"/>
             <wp:effectExtent l="0" t="0" r="0" b="0"/>
             <wp:docPr id="1005111242" name="Picture 17" descr="A screenshot of a computer&#10;&#10;Description automatically generated"/>
@@ -5472,69 +4300,37 @@
           <w:sz w:val="22"/>
           <w:szCs w:val="22"/>
         </w:rPr>
-        <w:t>(Etiti27. 2024</w:t>
-      </w:r>
-      <w:r>
-        <w:rPr>
-          <w:rFonts w:ascii="Arial" w:hAnsi="Arial" w:cs="Arial"/>
-          <w:sz w:val="22"/>
-          <w:szCs w:val="22"/>
-        </w:rPr>
-        <w:t>m</w:t>
-      </w:r>
-      <w:r>
-        <w:rPr>
-          <w:rFonts w:ascii="Arial" w:hAnsi="Arial" w:cs="Arial"/>
-          <w:sz w:val="22"/>
-          <w:szCs w:val="22"/>
-        </w:rPr>
-        <w:t>).</w:t>
-      </w:r>
-    </w:p>
-    <w:p>
-      <w:pPr>
-        <w:spacing w:line="360" w:lineRule="auto"/>
-        <w:jc w:val="both"/>
-        <w:rPr>
-          <w:rFonts w:ascii="Arial" w:hAnsi="Arial" w:cs="Arial"/>
-          <w:sz w:val="22"/>
-          <w:szCs w:val="22"/>
-        </w:rPr>
-      </w:pPr>
-    </w:p>
-    <w:p>
-      <w:pPr>
-        <w:spacing w:line="360" w:lineRule="auto"/>
-        <w:jc w:val="both"/>
-        <w:rPr>
-          <w:rFonts w:ascii="Arial" w:hAnsi="Arial" w:cs="Arial"/>
-          <w:sz w:val="22"/>
-          <w:szCs w:val="22"/>
-        </w:rPr>
-      </w:pPr>
-      <w:r>
-        <w:rPr>
-          <w:rFonts w:ascii="Arial" w:hAnsi="Arial" w:cs="Arial"/>
-          <w:sz w:val="22"/>
-          <w:szCs w:val="22"/>
-        </w:rPr>
-        <w:t>then</w:t>
-      </w:r>
-      <w:r>
-        <w:rPr>
-          <w:rFonts w:ascii="Arial" w:hAnsi="Arial" w:cs="Arial"/>
-          <w:sz w:val="22"/>
-          <w:szCs w:val="22"/>
-        </w:rPr>
-        <w:t>,</w:t>
-      </w:r>
-      <w:r>
-        <w:rPr>
-          <w:rFonts w:ascii="Arial" w:hAnsi="Arial" w:cs="Arial"/>
-          <w:sz w:val="22"/>
-          <w:szCs w:val="22"/>
-        </w:rPr>
-        <w:t xml:space="preserve"> docker-compose will be use to deploy both of the frontend and backend at a go.</w:t>
+        <w:t>(Etiti27. 2024m).</w:t>
+      </w:r>
+    </w:p>
+    <w:p>
+      <w:pPr>
+        <w:spacing w:line="360" w:lineRule="auto"/>
+        <w:jc w:val="both"/>
+        <w:rPr>
+          <w:rFonts w:ascii="Arial" w:hAnsi="Arial" w:cs="Arial"/>
+          <w:sz w:val="22"/>
+          <w:szCs w:val="22"/>
+        </w:rPr>
+      </w:pPr>
+    </w:p>
+    <w:p>
+      <w:pPr>
+        <w:spacing w:line="360" w:lineRule="auto"/>
+        <w:jc w:val="both"/>
+        <w:rPr>
+          <w:rFonts w:ascii="Arial" w:hAnsi="Arial" w:cs="Arial"/>
+          <w:sz w:val="22"/>
+          <w:szCs w:val="22"/>
+        </w:rPr>
+      </w:pPr>
+      <w:r>
+        <w:rPr>
+          <w:rFonts w:ascii="Arial" w:hAnsi="Arial" w:cs="Arial"/>
+          <w:sz w:val="22"/>
+          <w:szCs w:val="22"/>
+        </w:rPr>
+        <w:t>then, docker-compose will be use to deploy both of the frontend and backend at a go.</w:t>
       </w:r>
     </w:p>
     <w:p>
@@ -5575,7 +4371,7 @@
         </w:rPr>
         <w:lastRenderedPageBreak/>
         <w:drawing>
-          <wp:inline distT="0" distB="0" distL="0" distR="0" wp14:anchorId="022E24B3" wp14:editId="2FC0AD68">
+          <wp:inline distT="0" distB="0" distL="0" distR="0" wp14:anchorId="022E24B3" wp14:editId="46EDDAA9">
             <wp:extent cx="5731510" cy="2750820"/>
             <wp:effectExtent l="0" t="0" r="0" b="5080"/>
             <wp:docPr id="1920435143" name="Picture 18" descr="A screenshot of a computer&#10;&#10;Description automatically generated"/>
@@ -5634,23 +4430,7 @@
           <w:sz w:val="22"/>
           <w:szCs w:val="22"/>
         </w:rPr>
-        <w:t>(Etiti27. 2024</w:t>
-      </w:r>
-      <w:r>
-        <w:rPr>
-          <w:rFonts w:ascii="Arial" w:hAnsi="Arial" w:cs="Arial"/>
-          <w:sz w:val="22"/>
-          <w:szCs w:val="22"/>
-        </w:rPr>
-        <w:t>n</w:t>
-      </w:r>
-      <w:r>
-        <w:rPr>
-          <w:rFonts w:ascii="Arial" w:hAnsi="Arial" w:cs="Arial"/>
-          <w:sz w:val="22"/>
-          <w:szCs w:val="22"/>
-        </w:rPr>
-        <w:t>).</w:t>
+        <w:t>(Etiti27. 2024n).</w:t>
       </w:r>
     </w:p>
     <w:p>
@@ -5840,7 +4620,7 @@
           <w:szCs w:val="22"/>
         </w:rPr>
         <w:drawing>
-          <wp:inline distT="0" distB="0" distL="0" distR="0" wp14:anchorId="0020B0FA" wp14:editId="1815A270">
+          <wp:inline distT="0" distB="0" distL="0" distR="0" wp14:anchorId="0020B0FA" wp14:editId="617B014D">
             <wp:extent cx="5729752" cy="1682507"/>
             <wp:effectExtent l="0" t="0" r="0" b="0"/>
             <wp:docPr id="1595569372" name="Picture 20" descr="A screenshot of a computer&#10;&#10;Description automatically generated"/>
@@ -5900,30 +4680,7 @@
           <w:szCs w:val="22"/>
         </w:rPr>
         <w:tab/>
-      </w:r>
-      <w:r>
-        <w:rPr>
-          <w:rFonts w:ascii="Arial" w:hAnsi="Arial" w:cs="Arial"/>
-          <w:sz w:val="22"/>
-          <w:szCs w:val="22"/>
-        </w:rPr>
-        <w:t>(Etiti27. 2024</w:t>
-      </w:r>
-      <w:r>
-        <w:rPr>
-          <w:rFonts w:ascii="Arial" w:hAnsi="Arial" w:cs="Arial"/>
-          <w:sz w:val="22"/>
-          <w:szCs w:val="22"/>
-        </w:rPr>
-        <w:t>o</w:t>
-      </w:r>
-      <w:r>
-        <w:rPr>
-          <w:rFonts w:ascii="Arial" w:hAnsi="Arial" w:cs="Arial"/>
-          <w:sz w:val="22"/>
-          <w:szCs w:val="22"/>
-        </w:rPr>
-        <w:t>).</w:t>
+        <w:t>(Etiti27. 2024o).</w:t>
       </w:r>
     </w:p>
     <w:p>
@@ -5994,7 +4751,7 @@
           <w:szCs w:val="22"/>
         </w:rPr>
         <w:drawing>
-          <wp:inline distT="0" distB="0" distL="0" distR="0" wp14:anchorId="61B6E767" wp14:editId="4B464E02">
+          <wp:inline distT="0" distB="0" distL="0" distR="0" wp14:anchorId="61B6E767" wp14:editId="4C93E9BE">
             <wp:extent cx="5729464" cy="3735421"/>
             <wp:effectExtent l="0" t="0" r="0" b="0"/>
             <wp:docPr id="162596216" name="Picture 21" descr="A screenshot of a computer&#10;&#10;Description automatically generated"/>
@@ -6055,7 +4812,7 @@
           <w:szCs w:val="22"/>
         </w:rPr>
         <w:drawing>
-          <wp:inline distT="0" distB="0" distL="0" distR="0" wp14:anchorId="58DBE367" wp14:editId="32D5B325">
+          <wp:inline distT="0" distB="0" distL="0" distR="0" wp14:anchorId="58DBE367" wp14:editId="2583CE73">
             <wp:extent cx="5730103" cy="3365771"/>
             <wp:effectExtent l="0" t="0" r="0" b="0"/>
             <wp:docPr id="1047320166" name="Picture 22" descr="A screenshot of a computer program&#10;&#10;Description automatically generated"/>
@@ -6115,30 +4872,7 @@
           <w:szCs w:val="22"/>
         </w:rPr>
         <w:tab/>
-      </w:r>
-      <w:r>
-        <w:rPr>
-          <w:rFonts w:ascii="Arial" w:hAnsi="Arial" w:cs="Arial"/>
-          <w:sz w:val="22"/>
-          <w:szCs w:val="22"/>
-        </w:rPr>
-        <w:t>(Etiti27. 2024</w:t>
-      </w:r>
-      <w:r>
-        <w:rPr>
-          <w:rFonts w:ascii="Arial" w:hAnsi="Arial" w:cs="Arial"/>
-          <w:sz w:val="22"/>
-          <w:szCs w:val="22"/>
-        </w:rPr>
-        <w:t>p</w:t>
-      </w:r>
-      <w:r>
-        <w:rPr>
-          <w:rFonts w:ascii="Arial" w:hAnsi="Arial" w:cs="Arial"/>
-          <w:sz w:val="22"/>
-          <w:szCs w:val="22"/>
-        </w:rPr>
-        <w:t>).</w:t>
+        <w:t>(Etiti27. 2024p).</w:t>
       </w:r>
     </w:p>
     <w:p>
@@ -6745,63 +5479,17 @@
         <w:lastRenderedPageBreak/>
         <w:t>Ansible:</w:t>
       </w:r>
-      <w:r>
-        <w:rPr>
-          <w:rFonts w:ascii="Arial" w:hAnsi="Arial" w:cs="Arial"/>
-          <w:sz w:val="22"/>
-          <w:szCs w:val="22"/>
-        </w:rPr>
-        <w:fldChar w:fldCharType="begin"/>
-      </w:r>
-      <w:r>
-        <w:rPr>
-          <w:rFonts w:ascii="Arial" w:hAnsi="Arial" w:cs="Arial"/>
-          <w:sz w:val="22"/>
-          <w:szCs w:val="22"/>
-        </w:rPr>
-        <w:instrText>HYPERLINK "</w:instrText>
-      </w:r>
-      <w:r>
-        <w:rPr>
-          <w:rFonts w:ascii="Arial" w:hAnsi="Arial" w:cs="Arial"/>
-          <w:sz w:val="22"/>
-          <w:szCs w:val="22"/>
-        </w:rPr>
-        <w:instrText>https://docs.ansible.com/ansible/latest/getting_started/get_started_playbook.html?extIdCarryOver=true&amp;sc_cid=701f2000001OH7YAAW</w:instrText>
-      </w:r>
-      <w:r>
-        <w:rPr>
-          <w:rFonts w:ascii="Arial" w:hAnsi="Arial" w:cs="Arial"/>
-          <w:sz w:val="22"/>
-          <w:szCs w:val="22"/>
-        </w:rPr>
-        <w:instrText>"</w:instrText>
-      </w:r>
-      <w:r>
-        <w:rPr>
-          <w:rFonts w:ascii="Arial" w:hAnsi="Arial" w:cs="Arial"/>
-          <w:sz w:val="22"/>
-          <w:szCs w:val="22"/>
-        </w:rPr>
-        <w:fldChar w:fldCharType="separate"/>
-      </w:r>
-      <w:r>
-        <w:rPr>
-          <w:rStyle w:val="Hyperlink"/>
-          <w:rFonts w:ascii="Arial" w:hAnsi="Arial" w:cs="Arial"/>
-          <w:sz w:val="22"/>
-          <w:szCs w:val="22"/>
-        </w:rPr>
-        <w:t>https://docs.ansible.com/ansible/latest/getting_started/get_started_playbook.html?extIdCarryOver=true&amp;sc_cid=701f2000001OH7YAAW</w:t>
-      </w:r>
-      <w:r>
-        <w:rPr>
-          <w:rFonts w:ascii="Arial" w:hAnsi="Arial" w:cs="Arial"/>
-          <w:sz w:val="22"/>
-          <w:szCs w:val="22"/>
-        </w:rPr>
-        <w:fldChar w:fldCharType="end"/>
-      </w:r>
+      <w:hyperlink r:id="rId29" w:history="1">
+        <w:r>
+          <w:rPr>
+            <w:rStyle w:val="Hyperlink"/>
+            <w:rFonts w:ascii="Arial" w:hAnsi="Arial" w:cs="Arial"/>
+            <w:sz w:val="22"/>
+            <w:szCs w:val="22"/>
+          </w:rPr>
+          <w:t>https://docs.ansible.com/ansible/latest/getting_started/get_started_playbook.html?extIdCarryOver=true&amp;sc_cid=701f2000001OH7YAAW</w:t>
+        </w:r>
+      </w:hyperlink>
       <w:r>
         <w:rPr>
           <w:rFonts w:ascii="Arial" w:hAnsi="Arial" w:cs="Arial"/>
@@ -6829,7 +5517,7 @@
         </w:rPr>
         <w:t xml:space="preserve">docker: </w:t>
       </w:r>
-      <w:hyperlink r:id="rId29" w:history="1">
+      <w:hyperlink r:id="rId30" w:history="1">
         <w:r>
           <w:rPr>
             <w:rStyle w:val="Hyperlink"/>
@@ -6869,7 +5557,7 @@
         </w:rPr>
         <w:t xml:space="preserve">Dockercompose: </w:t>
       </w:r>
-      <w:hyperlink r:id="rId30" w:history="1">
+      <w:hyperlink r:id="rId31" w:history="1">
         <w:r>
           <w:rPr>
             <w:rStyle w:val="Hyperlink"/>
@@ -7475,9 +6163,13 @@
           <w:lang w:eastAsia="en-GB"/>
           <w14:ligatures w14:val="none"/>
         </w:rPr>
-        <w:t>Etiti27. (2024b). AWS Virtual Private Cloud</w:t>
-      </w:r>
-      <w:r>
+        <w:t>Etiti27. (2024b). AWS Virtual Private Cloud [Screenshot]. Visual Studio Code.</w:t>
+      </w:r>
+    </w:p>
+    <w:p>
+      <w:pPr>
+        <w:spacing w:before="100" w:beforeAutospacing="1" w:after="100" w:afterAutospacing="1" w:line="360" w:lineRule="auto"/>
+        <w:jc w:val="both"/>
         <w:rPr>
           <w:rFonts w:ascii="Arial" w:eastAsia="Times New Roman" w:hAnsi="Arial" w:cs="Arial"/>
           <w:kern w:val="0"/>
@@ -7486,8 +6178,7 @@
           <w:lang w:eastAsia="en-GB"/>
           <w14:ligatures w14:val="none"/>
         </w:rPr>
-        <w:t xml:space="preserve"> </w:t>
-      </w:r>
+      </w:pPr>
       <w:r>
         <w:rPr>
           <w:rFonts w:ascii="Arial" w:eastAsia="Times New Roman" w:hAnsi="Arial" w:cs="Arial"/>
@@ -7497,7 +6188,7 @@
           <w:lang w:eastAsia="en-GB"/>
           <w14:ligatures w14:val="none"/>
         </w:rPr>
-        <w:t>[Screenshot]. Visual Studio Code.</w:t>
+        <w:t>Etiti7. (2024c). AWS Internet gateway [Screenshot]. Visual Studio Code.</w:t>
       </w:r>
     </w:p>
     <w:p>
@@ -7522,7 +6213,7 @@
           <w:lang w:eastAsia="en-GB"/>
           <w14:ligatures w14:val="none"/>
         </w:rPr>
-        <w:t>Etiti7. (2024c). AWS Internet gateway [Screenshot]. Visual Studio Code.</w:t>
+        <w:t>Etiti27. (2024d). AWS route table [Screenshot]. Visual Studio Code.</w:t>
       </w:r>
     </w:p>
     <w:p>
@@ -7547,7 +6238,7 @@
           <w:lang w:eastAsia="en-GB"/>
           <w14:ligatures w14:val="none"/>
         </w:rPr>
-        <w:t>Etiti27. (2024d). AWS route table [Screenshot]. Visual Studio Code.</w:t>
+        <w:t>Etiti27. (2024e). AWS subnets [Screenshot]. Visual Studio Code.</w:t>
       </w:r>
     </w:p>
     <w:p>
@@ -7572,7 +6263,7 @@
           <w:lang w:eastAsia="en-GB"/>
           <w14:ligatures w14:val="none"/>
         </w:rPr>
-        <w:t>Etiti27. (2024e). AWS subnets [Screenshot]. Visual Studio Code.</w:t>
+        <w:t>Etiti27. (2024f). AWS subnet association [Screenshot]. Visual Studio Code.</w:t>
       </w:r>
     </w:p>
     <w:p>
@@ -7597,7 +6288,7 @@
           <w:lang w:eastAsia="en-GB"/>
           <w14:ligatures w14:val="none"/>
         </w:rPr>
-        <w:t>Etiti27. (2024f). AWS subnet association [Screenshot]. Visual Studio Code.</w:t>
+        <w:t>Etiti27. (2024g). AWS Security group [Screenshot]. Visual Studio Code.</w:t>
       </w:r>
     </w:p>
     <w:p>
@@ -7622,7 +6313,7 @@
           <w:lang w:eastAsia="en-GB"/>
           <w14:ligatures w14:val="none"/>
         </w:rPr>
-        <w:t>Etiti27. (2024g). AWS Security group [Screenshot]. Visual Studio Code.</w:t>
+        <w:t>Etiti27. (2024h). AWS EC2 [Screenshot]. Visual Studio Code.</w:t>
       </w:r>
     </w:p>
     <w:p>
@@ -7647,7 +6338,7 @@
           <w:lang w:eastAsia="en-GB"/>
           <w14:ligatures w14:val="none"/>
         </w:rPr>
-        <w:t>Etiti27. (2024h). AWS EC2 [Screenshot]. Visual Studio Code.</w:t>
+        <w:t>Etiti27. (2024i). AWS Autoscaling group [Screenshot]. Visual Studio Code.</w:t>
       </w:r>
     </w:p>
     <w:p>
@@ -7672,7 +6363,8 @@
           <w:lang w:eastAsia="en-GB"/>
           <w14:ligatures w14:val="none"/>
         </w:rPr>
-        <w:t>Etiti27. (2024i). AWS Autoscaling group [Screenshot]. Visual Studio Code.</w:t>
+        <w:lastRenderedPageBreak/>
+        <w:t>Etiti27. (2024j). AWS Loadbalancer [Screenshot]. Visual Studio Code.</w:t>
       </w:r>
     </w:p>
     <w:p>
@@ -7697,8 +6389,7 @@
           <w:lang w:eastAsia="en-GB"/>
           <w14:ligatures w14:val="none"/>
         </w:rPr>
-        <w:lastRenderedPageBreak/>
-        <w:t>Etiti27. (2024j). AWS Loadbalancer [Screenshot]. Visual Studio Code.</w:t>
+        <w:t>Etiti27. (2024k). AWS Output [Screenshot]. Visual Studio Code.</w:t>
       </w:r>
     </w:p>
     <w:p>
@@ -7723,7 +6414,7 @@
           <w:lang w:eastAsia="en-GB"/>
           <w14:ligatures w14:val="none"/>
         </w:rPr>
-        <w:t>Etiti27. (2024k). AWS Output [Screenshot]. Visual Studio Code.</w:t>
+        <w:t>Etiti27. (2024l). AWS Dockerfile frontend [Screenshot]. Visual Studio Code.</w:t>
       </w:r>
     </w:p>
     <w:p>
@@ -7748,7 +6439,7 @@
           <w:lang w:eastAsia="en-GB"/>
           <w14:ligatures w14:val="none"/>
         </w:rPr>
-        <w:t>Etiti27. (2024l). AWS Dockerfile frontend [Screenshot]. Visual Studio Code.</w:t>
+        <w:t>Etiti27. (2024m). AWS Dockerfile backend [Screenshot]. Visual Studio Code.</w:t>
       </w:r>
     </w:p>
     <w:p>
@@ -7773,7 +6464,7 @@
           <w:lang w:eastAsia="en-GB"/>
           <w14:ligatures w14:val="none"/>
         </w:rPr>
-        <w:t>Etiti27. (2024m). AWS Dockerfile backend [Screenshot]. Visual Studio Code.</w:t>
+        <w:t>Etiti27. (2024n). AWS Docker compose yaml [Screenshot]. Visual Studio Code.</w:t>
       </w:r>
     </w:p>
     <w:p>
@@ -7798,7 +6489,7 @@
           <w:lang w:eastAsia="en-GB"/>
           <w14:ligatures w14:val="none"/>
         </w:rPr>
-        <w:t>Etiti27. (2024n). AWS Docker compose yaml [Screenshot]. Visual Studio Code.</w:t>
+        <w:t>Etiti27. (2024o). AWS Ansible inventory file [Screenshot]. Visual Studio Code.</w:t>
       </w:r>
     </w:p>
     <w:p>
@@ -7823,7 +6514,7 @@
           <w:lang w:eastAsia="en-GB"/>
           <w14:ligatures w14:val="none"/>
         </w:rPr>
-        <w:t>Etiti27. (2024o). AWS Ansible inventory file [Screenshot]. Visual Studio Code.</w:t>
+        <w:t>Etiti27. (2024p). AWS Ansible playbook yaml [Screenshot]. Visual Studio Code.</w:t>
       </w:r>
     </w:p>
     <w:p>
@@ -7848,7 +6539,7 @@
           <w:lang w:eastAsia="en-GB"/>
           <w14:ligatures w14:val="none"/>
         </w:rPr>
-        <w:t>Etiti27. (2024p). AWS Ansible playbook yaml [Screenshot]. Visual Studio Code.</w:t>
+        <w:t>HashiCorp. (2024). Terraform. Retrieved from https://www.terraform.io/</w:t>
       </w:r>
     </w:p>
     <w:p>
@@ -7873,34 +6564,9 @@
           <w:lang w:eastAsia="en-GB"/>
           <w14:ligatures w14:val="none"/>
         </w:rPr>
-        <w:t>HashiCorp. (2024). Terraform. Retrieved from https://www.terraform.io/</w:t>
-      </w:r>
-    </w:p>
-    <w:p>
-      <w:pPr>
-        <w:spacing w:before="100" w:beforeAutospacing="1" w:after="100" w:afterAutospacing="1" w:line="360" w:lineRule="auto"/>
-        <w:jc w:val="both"/>
-        <w:rPr>
-          <w:rFonts w:ascii="Arial" w:eastAsia="Times New Roman" w:hAnsi="Arial" w:cs="Arial"/>
-          <w:kern w:val="0"/>
-          <w:sz w:val="22"/>
-          <w:szCs w:val="22"/>
-          <w:lang w:eastAsia="en-GB"/>
-          <w14:ligatures w14:val="none"/>
-        </w:rPr>
-      </w:pPr>
-      <w:r>
-        <w:rPr>
-          <w:rFonts w:ascii="Arial" w:eastAsia="Times New Roman" w:hAnsi="Arial" w:cs="Arial"/>
-          <w:kern w:val="0"/>
-          <w:sz w:val="22"/>
-          <w:szCs w:val="22"/>
-          <w:lang w:eastAsia="en-GB"/>
-          <w14:ligatures w14:val="none"/>
-        </w:rPr>
         <w:t xml:space="preserve">Red Hat. (2024). Ansible. Retrieved from </w:t>
       </w:r>
-      <w:hyperlink r:id="rId31" w:history="1">
+      <w:hyperlink r:id="rId32" w:history="1">
         <w:r>
           <w:rPr>
             <w:rStyle w:val="Hyperlink"/>
@@ -7963,7 +6629,7 @@
         </w:rPr>
         <w:t xml:space="preserve">. Retrieved from </w:t>
       </w:r>
-      <w:hyperlink r:id="rId32" w:tgtFrame="_new" w:history="1">
+      <w:hyperlink r:id="rId33" w:tgtFrame="_new" w:history="1">
         <w:r>
           <w:rPr>
             <w:rStyle w:val="Hyperlink"/>
